--- a/Java_Documentation/24 . Inner_Class.docx
+++ b/Java_Documentation/24 . Inner_Class.docx
@@ -212,33 +212,159 @@
           <w:szCs w:val="36"/>
           <w:lang w:val="en-US"/>
         </w:rPr>
-        <w:t>System class has static object of PrintStream class which is declared in System class as out and the println() is the method of PrintStream class. So we can access static object as System. out and the println() is the method of PrintStream class.</w:t>
-      </w:r>
-    </w:p>
-    <w:p>
-      <w:pPr>
-        <w:jc w:val="both"/>
-        <w:rPr>
-          <w:sz w:val="36"/>
-          <w:szCs w:val="36"/>
-          <w:lang w:val="en-US"/>
-        </w:rPr>
-      </w:pPr>
-      <w:r>
-        <w:rPr>
-          <w:sz w:val="36"/>
-          <w:szCs w:val="36"/>
-          <w:lang w:val="en-US"/>
-        </w:rPr>
-        <w:t>( Use Ctrl+B  to show the predefined code</w:t>
-      </w:r>
-      <w:r>
-        <w:rPr>
-          <w:sz w:val="36"/>
-          <w:szCs w:val="36"/>
-          <w:lang w:val="en-US"/>
-        </w:rPr>
-        <w:t xml:space="preserve"> in intellij idea</w:t>
+        <w:t xml:space="preserve">System class has static object of </w:t>
+      </w:r>
+      <w:proofErr w:type="spellStart"/>
+      <w:r>
+        <w:rPr>
+          <w:sz w:val="36"/>
+          <w:szCs w:val="36"/>
+          <w:lang w:val="en-US"/>
+        </w:rPr>
+        <w:t>PrintStream</w:t>
+      </w:r>
+      <w:proofErr w:type="spellEnd"/>
+      <w:r>
+        <w:rPr>
+          <w:sz w:val="36"/>
+          <w:szCs w:val="36"/>
+          <w:lang w:val="en-US"/>
+        </w:rPr>
+        <w:t xml:space="preserve"> class which is declared in System class as out and the </w:t>
+      </w:r>
+      <w:proofErr w:type="spellStart"/>
+      <w:r>
+        <w:rPr>
+          <w:sz w:val="36"/>
+          <w:szCs w:val="36"/>
+          <w:lang w:val="en-US"/>
+        </w:rPr>
+        <w:t>println</w:t>
+      </w:r>
+      <w:proofErr w:type="spellEnd"/>
+      <w:r>
+        <w:rPr>
+          <w:sz w:val="36"/>
+          <w:szCs w:val="36"/>
+          <w:lang w:val="en-US"/>
+        </w:rPr>
+        <w:t xml:space="preserve">() is the method of </w:t>
+      </w:r>
+      <w:proofErr w:type="spellStart"/>
+      <w:r>
+        <w:rPr>
+          <w:sz w:val="36"/>
+          <w:szCs w:val="36"/>
+          <w:lang w:val="en-US"/>
+        </w:rPr>
+        <w:t>PrintStream</w:t>
+      </w:r>
+      <w:proofErr w:type="spellEnd"/>
+      <w:r>
+        <w:rPr>
+          <w:sz w:val="36"/>
+          <w:szCs w:val="36"/>
+          <w:lang w:val="en-US"/>
+        </w:rPr>
+        <w:t xml:space="preserve"> class. So we can access static object as System. out and the </w:t>
+      </w:r>
+      <w:proofErr w:type="spellStart"/>
+      <w:r>
+        <w:rPr>
+          <w:sz w:val="36"/>
+          <w:szCs w:val="36"/>
+          <w:lang w:val="en-US"/>
+        </w:rPr>
+        <w:t>println</w:t>
+      </w:r>
+      <w:proofErr w:type="spellEnd"/>
+      <w:r>
+        <w:rPr>
+          <w:sz w:val="36"/>
+          <w:szCs w:val="36"/>
+          <w:lang w:val="en-US"/>
+        </w:rPr>
+        <w:t xml:space="preserve">() is the method of </w:t>
+      </w:r>
+      <w:proofErr w:type="spellStart"/>
+      <w:r>
+        <w:rPr>
+          <w:sz w:val="36"/>
+          <w:szCs w:val="36"/>
+          <w:lang w:val="en-US"/>
+        </w:rPr>
+        <w:t>PrintStream</w:t>
+      </w:r>
+      <w:proofErr w:type="spellEnd"/>
+      <w:r>
+        <w:rPr>
+          <w:sz w:val="36"/>
+          <w:szCs w:val="36"/>
+          <w:lang w:val="en-US"/>
+        </w:rPr>
+        <w:t xml:space="preserve"> class.</w:t>
+      </w:r>
+    </w:p>
+    <w:p>
+      <w:pPr>
+        <w:jc w:val="both"/>
+        <w:rPr>
+          <w:sz w:val="36"/>
+          <w:szCs w:val="36"/>
+          <w:lang w:val="en-US"/>
+        </w:rPr>
+      </w:pPr>
+      <w:r>
+        <w:rPr>
+          <w:sz w:val="36"/>
+          <w:szCs w:val="36"/>
+          <w:lang w:val="en-US"/>
+        </w:rPr>
+        <w:t xml:space="preserve">( Use </w:t>
+      </w:r>
+      <w:proofErr w:type="spellStart"/>
+      <w:r>
+        <w:rPr>
+          <w:sz w:val="36"/>
+          <w:szCs w:val="36"/>
+          <w:lang w:val="en-US"/>
+        </w:rPr>
+        <w:t>Ctrl+B</w:t>
+      </w:r>
+      <w:proofErr w:type="spellEnd"/>
+      <w:r>
+        <w:rPr>
+          <w:sz w:val="36"/>
+          <w:szCs w:val="36"/>
+          <w:lang w:val="en-US"/>
+        </w:rPr>
+        <w:t xml:space="preserve">  to show the predefined code</w:t>
+      </w:r>
+      <w:r>
+        <w:rPr>
+          <w:sz w:val="36"/>
+          <w:szCs w:val="36"/>
+          <w:lang w:val="en-US"/>
+        </w:rPr>
+        <w:t xml:space="preserve"> in </w:t>
+      </w:r>
+      <w:proofErr w:type="spellStart"/>
+      <w:r>
+        <w:rPr>
+          <w:sz w:val="36"/>
+          <w:szCs w:val="36"/>
+          <w:lang w:val="en-US"/>
+        </w:rPr>
+        <w:t>intellij</w:t>
+      </w:r>
+      <w:proofErr w:type="spellEnd"/>
+      <w:r>
+        <w:rPr>
+          <w:sz w:val="36"/>
+          <w:szCs w:val="36"/>
+          <w:lang w:val="en-US"/>
+        </w:rPr>
+        <w:t xml:space="preserve"> idea</w:t>
       </w:r>
       <w:r>
         <w:rPr>
@@ -258,14 +384,25 @@
           <w:lang w:val="en-US"/>
         </w:rPr>
       </w:pPr>
-      <w:r>
-        <w:rPr>
-          <w:sz w:val="36"/>
-          <w:szCs w:val="36"/>
-          <w:lang w:val="en-US"/>
-        </w:rPr>
-        <w:t xml:space="preserve">Eg: </w:t>
-      </w:r>
+      <w:proofErr w:type="spellStart"/>
+      <w:r>
+        <w:rPr>
+          <w:sz w:val="36"/>
+          <w:szCs w:val="36"/>
+          <w:lang w:val="en-US"/>
+        </w:rPr>
+        <w:t>Eg</w:t>
+      </w:r>
+      <w:proofErr w:type="spellEnd"/>
+      <w:r>
+        <w:rPr>
+          <w:sz w:val="36"/>
+          <w:szCs w:val="36"/>
+          <w:lang w:val="en-US"/>
+        </w:rPr>
+        <w:t xml:space="preserve">: </w:t>
+      </w:r>
+      <w:proofErr w:type="spellStart"/>
       <w:r>
         <w:rPr>
           <w:sz w:val="36"/>
@@ -290,6 +427,7 @@
         </w:rPr>
         <w:t>_PrintStream</w:t>
       </w:r>
+      <w:proofErr w:type="spellEnd"/>
       <w:r>
         <w:rPr>
           <w:sz w:val="36"/>
@@ -361,15 +499,51 @@
           <w:szCs w:val="36"/>
           <w:lang w:val="en-US"/>
         </w:rPr>
-        <w:t xml:space="preserve">, so you need to create a object of class and with that object </w:t>
-      </w:r>
-      <w:r>
-        <w:rPr>
-          <w:sz w:val="36"/>
-          <w:szCs w:val="36"/>
-          <w:lang w:val="en-US"/>
-        </w:rPr>
-        <w:t xml:space="preserve">the non static method can be called in the  static method  </w:t>
+        <w:t xml:space="preserve">, so you need to create </w:t>
+      </w:r>
+      <w:proofErr w:type="spellStart"/>
+      <w:r>
+        <w:rPr>
+          <w:sz w:val="36"/>
+          <w:szCs w:val="36"/>
+          <w:lang w:val="en-US"/>
+        </w:rPr>
+        <w:t>a</w:t>
+      </w:r>
+      <w:proofErr w:type="spellEnd"/>
+      <w:r>
+        <w:rPr>
+          <w:sz w:val="36"/>
+          <w:szCs w:val="36"/>
+          <w:lang w:val="en-US"/>
+        </w:rPr>
+        <w:t xml:space="preserve"> object of class and with that object </w:t>
+      </w:r>
+      <w:r>
+        <w:rPr>
+          <w:sz w:val="36"/>
+          <w:szCs w:val="36"/>
+          <w:lang w:val="en-US"/>
+        </w:rPr>
+        <w:t xml:space="preserve">the </w:t>
+      </w:r>
+      <w:proofErr w:type="spellStart"/>
+      <w:r>
+        <w:rPr>
+          <w:sz w:val="36"/>
+          <w:szCs w:val="36"/>
+          <w:lang w:val="en-US"/>
+        </w:rPr>
+        <w:t>non static</w:t>
+      </w:r>
+      <w:proofErr w:type="spellEnd"/>
+      <w:r>
+        <w:rPr>
+          <w:sz w:val="36"/>
+          <w:szCs w:val="36"/>
+          <w:lang w:val="en-US"/>
+        </w:rPr>
+        <w:t xml:space="preserve"> method can be called in the  static method  </w:t>
       </w:r>
     </w:p>
     <w:p>
@@ -970,14 +1144,25 @@
           <w:lang w:val="en-US"/>
         </w:rPr>
       </w:pPr>
-      <w:r>
-        <w:rPr>
-          <w:sz w:val="36"/>
-          <w:szCs w:val="36"/>
-          <w:lang w:val="en-US"/>
-        </w:rPr>
-        <w:t xml:space="preserve">Eg: </w:t>
-      </w:r>
+      <w:proofErr w:type="spellStart"/>
+      <w:r>
+        <w:rPr>
+          <w:sz w:val="36"/>
+          <w:szCs w:val="36"/>
+          <w:lang w:val="en-US"/>
+        </w:rPr>
+        <w:t>Eg</w:t>
+      </w:r>
+      <w:proofErr w:type="spellEnd"/>
+      <w:r>
+        <w:rPr>
+          <w:sz w:val="36"/>
+          <w:szCs w:val="36"/>
+          <w:lang w:val="en-US"/>
+        </w:rPr>
+        <w:t xml:space="preserve">: </w:t>
+      </w:r>
+      <w:proofErr w:type="spellStart"/>
       <w:r>
         <w:rPr>
           <w:sz w:val="36"/>
@@ -994,6 +1179,7 @@
         </w:rPr>
         <w:t>_Member_Inner_Class</w:t>
       </w:r>
+      <w:proofErr w:type="spellEnd"/>
     </w:p>
     <w:p>
       <w:pPr>
@@ -1483,7 +1669,25 @@
           <w:szCs w:val="36"/>
           <w:lang w:val="en-US"/>
         </w:rPr>
-        <w:t xml:space="preserve">anonymous collage , and jvm gives a name to </w:t>
+        <w:t xml:space="preserve">anonymous collage , and </w:t>
+      </w:r>
+      <w:proofErr w:type="spellStart"/>
+      <w:r>
+        <w:rPr>
+          <w:sz w:val="36"/>
+          <w:szCs w:val="36"/>
+          <w:lang w:val="en-US"/>
+        </w:rPr>
+        <w:t>jvm</w:t>
+      </w:r>
+      <w:proofErr w:type="spellEnd"/>
+      <w:r>
+        <w:rPr>
+          <w:sz w:val="36"/>
+          <w:szCs w:val="36"/>
+          <w:lang w:val="en-US"/>
+        </w:rPr>
+        <w:t xml:space="preserve"> gives a name to </w:t>
       </w:r>
       <w:r>
         <w:rPr>
@@ -1511,32 +1715,63 @@
           <w:lang w:val="en-US"/>
         </w:rPr>
       </w:pPr>
-      <w:r>
-        <w:rPr>
-          <w:sz w:val="36"/>
-          <w:szCs w:val="36"/>
-          <w:lang w:val="en-US"/>
-        </w:rPr>
-        <w:t>Eg: Anonymous_Inner_Class</w:t>
-      </w:r>
-    </w:p>
-    <w:p>
-      <w:pPr>
-        <w:jc w:val="both"/>
-        <w:rPr>
-          <w:sz w:val="36"/>
-          <w:szCs w:val="36"/>
-          <w:lang w:val="en-US"/>
-        </w:rPr>
-      </w:pPr>
-      <w:r>
-        <w:rPr>
-          <w:sz w:val="36"/>
-          <w:szCs w:val="36"/>
-          <w:lang w:val="en-US"/>
-        </w:rPr>
-        <w:t xml:space="preserve">Eg: </w:t>
-      </w:r>
+      <w:proofErr w:type="spellStart"/>
+      <w:r>
+        <w:rPr>
+          <w:sz w:val="36"/>
+          <w:szCs w:val="36"/>
+          <w:lang w:val="en-US"/>
+        </w:rPr>
+        <w:t>Eg</w:t>
+      </w:r>
+      <w:proofErr w:type="spellEnd"/>
+      <w:r>
+        <w:rPr>
+          <w:sz w:val="36"/>
+          <w:szCs w:val="36"/>
+          <w:lang w:val="en-US"/>
+        </w:rPr>
+        <w:t xml:space="preserve">: </w:t>
+      </w:r>
+      <w:proofErr w:type="spellStart"/>
+      <w:r>
+        <w:rPr>
+          <w:sz w:val="36"/>
+          <w:szCs w:val="36"/>
+          <w:lang w:val="en-US"/>
+        </w:rPr>
+        <w:t>Anonymous_Inner_Class</w:t>
+      </w:r>
+      <w:proofErr w:type="spellEnd"/>
+    </w:p>
+    <w:p>
+      <w:pPr>
+        <w:jc w:val="both"/>
+        <w:rPr>
+          <w:sz w:val="36"/>
+          <w:szCs w:val="36"/>
+          <w:lang w:val="en-US"/>
+        </w:rPr>
+      </w:pPr>
+      <w:proofErr w:type="spellStart"/>
+      <w:r>
+        <w:rPr>
+          <w:sz w:val="36"/>
+          <w:szCs w:val="36"/>
+          <w:lang w:val="en-US"/>
+        </w:rPr>
+        <w:t>Eg</w:t>
+      </w:r>
+      <w:proofErr w:type="spellEnd"/>
+      <w:r>
+        <w:rPr>
+          <w:sz w:val="36"/>
+          <w:szCs w:val="36"/>
+          <w:lang w:val="en-US"/>
+        </w:rPr>
+        <w:t xml:space="preserve">: </w:t>
+      </w:r>
+      <w:proofErr w:type="spellStart"/>
       <w:r>
         <w:rPr>
           <w:sz w:val="36"/>
@@ -1545,6 +1780,7 @@
         </w:rPr>
         <w:t>Anonymous_Inner_Class_Using_Interface</w:t>
       </w:r>
+      <w:proofErr w:type="spellEnd"/>
     </w:p>
     <w:p>
       <w:pPr>
@@ -1755,7 +1991,25 @@
           <w:szCs w:val="36"/>
           <w:lang w:val="en-US"/>
         </w:rPr>
-        <w:t>( until jdk 1.8  (or) java 8)</w:t>
+        <w:t xml:space="preserve">( until </w:t>
+      </w:r>
+      <w:proofErr w:type="spellStart"/>
+      <w:r>
+        <w:rPr>
+          <w:sz w:val="36"/>
+          <w:szCs w:val="36"/>
+          <w:lang w:val="en-US"/>
+        </w:rPr>
+        <w:t>jdk</w:t>
+      </w:r>
+      <w:proofErr w:type="spellEnd"/>
+      <w:r>
+        <w:rPr>
+          <w:sz w:val="36"/>
+          <w:szCs w:val="36"/>
+          <w:lang w:val="en-US"/>
+        </w:rPr>
+        <w:t xml:space="preserve"> 1.8  (or) java 8)</w:t>
       </w:r>
     </w:p>
     <w:p>
@@ -1803,32 +2057,72 @@
           <w:lang w:val="en-US"/>
         </w:rPr>
       </w:pPr>
-      <w:r>
-        <w:rPr>
-          <w:sz w:val="36"/>
-          <w:szCs w:val="36"/>
-          <w:lang w:val="en-US"/>
-        </w:rPr>
-        <w:t>Eg: Local_Inner_Class_Instance_Variable</w:t>
-      </w:r>
-    </w:p>
-    <w:p>
-      <w:pPr>
-        <w:jc w:val="both"/>
-        <w:rPr>
-          <w:sz w:val="36"/>
-          <w:szCs w:val="36"/>
-          <w:lang w:val="en-US"/>
-        </w:rPr>
-      </w:pPr>
-      <w:r>
-        <w:rPr>
-          <w:sz w:val="36"/>
-          <w:szCs w:val="36"/>
-          <w:lang w:val="en-US"/>
-        </w:rPr>
-        <w:t>Eg: Local_Inner_Class_Local_Variable</w:t>
-      </w:r>
+      <w:proofErr w:type="spellStart"/>
+      <w:r>
+        <w:rPr>
+          <w:sz w:val="36"/>
+          <w:szCs w:val="36"/>
+          <w:lang w:val="en-US"/>
+        </w:rPr>
+        <w:t>Eg</w:t>
+      </w:r>
+      <w:proofErr w:type="spellEnd"/>
+      <w:r>
+        <w:rPr>
+          <w:sz w:val="36"/>
+          <w:szCs w:val="36"/>
+          <w:lang w:val="en-US"/>
+        </w:rPr>
+        <w:t xml:space="preserve">: </w:t>
+      </w:r>
+      <w:proofErr w:type="spellStart"/>
+      <w:r>
+        <w:rPr>
+          <w:sz w:val="36"/>
+          <w:szCs w:val="36"/>
+          <w:lang w:val="en-US"/>
+        </w:rPr>
+        <w:t>Local_Inner_Class_Instance_Variable</w:t>
+      </w:r>
+      <w:proofErr w:type="spellEnd"/>
+    </w:p>
+    <w:p>
+      <w:pPr>
+        <w:jc w:val="both"/>
+        <w:rPr>
+          <w:sz w:val="36"/>
+          <w:szCs w:val="36"/>
+          <w:lang w:val="en-US"/>
+        </w:rPr>
+      </w:pPr>
+      <w:proofErr w:type="spellStart"/>
+      <w:r>
+        <w:rPr>
+          <w:sz w:val="36"/>
+          <w:szCs w:val="36"/>
+          <w:lang w:val="en-US"/>
+        </w:rPr>
+        <w:t>Eg</w:t>
+      </w:r>
+      <w:proofErr w:type="spellEnd"/>
+      <w:r>
+        <w:rPr>
+          <w:sz w:val="36"/>
+          <w:szCs w:val="36"/>
+          <w:lang w:val="en-US"/>
+        </w:rPr>
+        <w:t xml:space="preserve">: </w:t>
+      </w:r>
+      <w:proofErr w:type="spellStart"/>
+      <w:r>
+        <w:rPr>
+          <w:sz w:val="36"/>
+          <w:szCs w:val="36"/>
+          <w:lang w:val="en-US"/>
+        </w:rPr>
+        <w:t>Local_Inner_Class_Local_Variable</w:t>
+      </w:r>
+      <w:proofErr w:type="spellEnd"/>
     </w:p>
     <w:p>
       <w:pPr>
@@ -2063,31 +2357,70 @@
           <w:lang w:val="en-US"/>
         </w:rPr>
       </w:pPr>
-      <w:r>
-        <w:rPr>
-          <w:sz w:val="36"/>
-          <w:szCs w:val="36"/>
-          <w:lang w:val="en-US"/>
-        </w:rPr>
-        <w:t>Eg: Static_Nested_Class_With_Instance_Method</w:t>
-      </w:r>
-    </w:p>
-    <w:p>
-      <w:pPr>
-        <w:jc w:val="both"/>
-        <w:rPr>
-          <w:sz w:val="36"/>
-          <w:szCs w:val="36"/>
-          <w:lang w:val="en-US"/>
-        </w:rPr>
-      </w:pPr>
-      <w:r>
-        <w:rPr>
-          <w:sz w:val="36"/>
-          <w:szCs w:val="36"/>
-          <w:lang w:val="en-US"/>
-        </w:rPr>
-        <w:t>Eg: Static</w:t>
+      <w:proofErr w:type="spellStart"/>
+      <w:r>
+        <w:rPr>
+          <w:sz w:val="36"/>
+          <w:szCs w:val="36"/>
+          <w:lang w:val="en-US"/>
+        </w:rPr>
+        <w:t>Eg</w:t>
+      </w:r>
+      <w:proofErr w:type="spellEnd"/>
+      <w:r>
+        <w:rPr>
+          <w:sz w:val="36"/>
+          <w:szCs w:val="36"/>
+          <w:lang w:val="en-US"/>
+        </w:rPr>
+        <w:t xml:space="preserve">: </w:t>
+      </w:r>
+      <w:proofErr w:type="spellStart"/>
+      <w:r>
+        <w:rPr>
+          <w:sz w:val="36"/>
+          <w:szCs w:val="36"/>
+          <w:lang w:val="en-US"/>
+        </w:rPr>
+        <w:t>Static_Nested_Class_With_Instance_Method</w:t>
+      </w:r>
+      <w:proofErr w:type="spellEnd"/>
+    </w:p>
+    <w:p>
+      <w:pPr>
+        <w:jc w:val="both"/>
+        <w:rPr>
+          <w:sz w:val="36"/>
+          <w:szCs w:val="36"/>
+          <w:lang w:val="en-US"/>
+        </w:rPr>
+      </w:pPr>
+      <w:proofErr w:type="spellStart"/>
+      <w:r>
+        <w:rPr>
+          <w:sz w:val="36"/>
+          <w:szCs w:val="36"/>
+          <w:lang w:val="en-US"/>
+        </w:rPr>
+        <w:t>Eg</w:t>
+      </w:r>
+      <w:proofErr w:type="spellEnd"/>
+      <w:r>
+        <w:rPr>
+          <w:sz w:val="36"/>
+          <w:szCs w:val="36"/>
+          <w:lang w:val="en-US"/>
+        </w:rPr>
+        <w:t xml:space="preserve">: </w:t>
+      </w:r>
+      <w:proofErr w:type="spellStart"/>
+      <w:r>
+        <w:rPr>
+          <w:sz w:val="36"/>
+          <w:szCs w:val="36"/>
+          <w:lang w:val="en-US"/>
+        </w:rPr>
+        <w:t>Static</w:t>
       </w:r>
       <w:r>
         <w:rPr>
@@ -2105,6 +2438,7 @@
         </w:rPr>
         <w:t>_Method</w:t>
       </w:r>
+      <w:proofErr w:type="spellEnd"/>
     </w:p>
     <w:p>
       <w:pPr>
@@ -2161,6 +2495,83 @@
           <w:lang w:val="en-US"/>
         </w:rPr>
       </w:pPr>
+    </w:p>
+    <w:p>
+      <w:pPr>
+        <w:jc w:val="both"/>
+        <w:rPr>
+          <w:sz w:val="36"/>
+          <w:szCs w:val="36"/>
+          <w:lang w:val="en-US"/>
+        </w:rPr>
+      </w:pPr>
+    </w:p>
+    <w:p>
+      <w:pPr>
+        <w:jc w:val="both"/>
+        <w:rPr>
+          <w:sz w:val="36"/>
+          <w:szCs w:val="36"/>
+          <w:lang w:val="en-US"/>
+        </w:rPr>
+      </w:pPr>
+    </w:p>
+    <w:p>
+      <w:pPr>
+        <w:jc w:val="both"/>
+        <w:rPr>
+          <w:sz w:val="36"/>
+          <w:szCs w:val="36"/>
+          <w:lang w:val="en-US"/>
+        </w:rPr>
+      </w:pPr>
+      <w:proofErr w:type="spellStart"/>
+      <w:r>
+        <w:rPr>
+          <w:sz w:val="36"/>
+          <w:szCs w:val="36"/>
+          <w:lang w:val="en-US"/>
+        </w:rPr>
+        <w:lastRenderedPageBreak/>
+        <w:t>Eg</w:t>
+      </w:r>
+      <w:proofErr w:type="spellEnd"/>
+      <w:r>
+        <w:rPr>
+          <w:sz w:val="36"/>
+          <w:szCs w:val="36"/>
+          <w:lang w:val="en-US"/>
+        </w:rPr>
+        <w:t xml:space="preserve">: </w:t>
+      </w:r>
+      <w:proofErr w:type="spellStart"/>
+      <w:r>
+        <w:rPr>
+          <w:sz w:val="36"/>
+          <w:szCs w:val="36"/>
+          <w:lang w:val="en-US"/>
+        </w:rPr>
+        <w:t>Innerclass</w:t>
+      </w:r>
+      <w:proofErr w:type="spellEnd"/>
+    </w:p>
+    <w:p>
+      <w:pPr>
+        <w:jc w:val="both"/>
+        <w:rPr>
+          <w:sz w:val="36"/>
+          <w:szCs w:val="36"/>
+          <w:lang w:val="en-US"/>
+        </w:rPr>
+      </w:pPr>
+      <w:r>
+        <w:rPr>
+          <w:sz w:val="36"/>
+          <w:szCs w:val="36"/>
+          <w:lang w:val="en-US"/>
+        </w:rPr>
+        <w:t xml:space="preserve">// go through the code </w:t>
+      </w:r>
     </w:p>
     <w:p>
       <w:pPr>

--- a/Java_Documentation/24 . Inner_Class.docx
+++ b/Java_Documentation/24 . Inner_Class.docx
@@ -31,7 +31,25 @@
           <w:szCs w:val="36"/>
           <w:lang w:val="en-US"/>
         </w:rPr>
-        <w:t xml:space="preserve">What object knows is  the variables , what object does is </w:t>
+        <w:t xml:space="preserve">What object knows </w:t>
+      </w:r>
+      <w:proofErr w:type="gramStart"/>
+      <w:r>
+        <w:rPr>
+          <w:sz w:val="36"/>
+          <w:szCs w:val="36"/>
+          <w:lang w:val="en-US"/>
+        </w:rPr>
+        <w:t>is  the</w:t>
+      </w:r>
+      <w:proofErr w:type="gramEnd"/>
+      <w:r>
+        <w:rPr>
+          <w:sz w:val="36"/>
+          <w:szCs w:val="36"/>
+          <w:lang w:val="en-US"/>
+        </w:rPr>
+        <w:t xml:space="preserve"> variables , what object does is </w:t>
       </w:r>
       <w:r>
         <w:rPr>
@@ -62,7 +80,25 @@
           <w:szCs w:val="36"/>
           <w:lang w:val="en-US"/>
         </w:rPr>
-        <w:t xml:space="preserve">An object can only use instance variable , you can’t call an local variable using an </w:t>
+        <w:t xml:space="preserve">An object can only use instance </w:t>
+      </w:r>
+      <w:proofErr w:type="gramStart"/>
+      <w:r>
+        <w:rPr>
+          <w:sz w:val="36"/>
+          <w:szCs w:val="36"/>
+          <w:lang w:val="en-US"/>
+        </w:rPr>
+        <w:t>variable ,</w:t>
+      </w:r>
+      <w:proofErr w:type="gramEnd"/>
+      <w:r>
+        <w:rPr>
+          <w:sz w:val="36"/>
+          <w:szCs w:val="36"/>
+          <w:lang w:val="en-US"/>
+        </w:rPr>
+        <w:t xml:space="preserve"> you can’t call an local variable using an </w:t>
       </w:r>
       <w:r>
         <w:rPr>
@@ -101,7 +137,25 @@
           <w:szCs w:val="36"/>
           <w:lang w:val="en-US"/>
         </w:rPr>
-        <w:t xml:space="preserve">don’t have direct access to local variables , if you want to use local variables </w:t>
+        <w:t xml:space="preserve">don’t have direct access to local </w:t>
+      </w:r>
+      <w:proofErr w:type="gramStart"/>
+      <w:r>
+        <w:rPr>
+          <w:sz w:val="36"/>
+          <w:szCs w:val="36"/>
+          <w:lang w:val="en-US"/>
+        </w:rPr>
+        <w:t>variables ,</w:t>
+      </w:r>
+      <w:proofErr w:type="gramEnd"/>
+      <w:r>
+        <w:rPr>
+          <w:sz w:val="36"/>
+          <w:szCs w:val="36"/>
+          <w:lang w:val="en-US"/>
+        </w:rPr>
+        <w:t xml:space="preserve"> if you want to use local variables </w:t>
       </w:r>
       <w:r>
         <w:rPr>
@@ -156,7 +210,25 @@
           <w:szCs w:val="36"/>
           <w:lang w:val="en-US"/>
         </w:rPr>
-        <w:t xml:space="preserve">If you want to  set the value </w:t>
+        <w:t xml:space="preserve">If you want </w:t>
+      </w:r>
+      <w:proofErr w:type="gramStart"/>
+      <w:r>
+        <w:rPr>
+          <w:sz w:val="36"/>
+          <w:szCs w:val="36"/>
+          <w:lang w:val="en-US"/>
+        </w:rPr>
+        <w:t>to  set</w:t>
+      </w:r>
+      <w:proofErr w:type="gramEnd"/>
+      <w:r>
+        <w:rPr>
+          <w:sz w:val="36"/>
+          <w:szCs w:val="36"/>
+          <w:lang w:val="en-US"/>
+        </w:rPr>
+        <w:t xml:space="preserve"> the value </w:t>
       </w:r>
       <w:r>
         <w:rPr>
@@ -233,6 +305,7 @@
         <w:t xml:space="preserve"> class which is declared in System class as out and the </w:t>
       </w:r>
       <w:proofErr w:type="spellStart"/>
+      <w:proofErr w:type="gramStart"/>
       <w:r>
         <w:rPr>
           <w:sz w:val="36"/>
@@ -248,7 +321,16 @@
           <w:szCs w:val="36"/>
           <w:lang w:val="en-US"/>
         </w:rPr>
-        <w:t xml:space="preserve">() is the method of </w:t>
+        <w:t>(</w:t>
+      </w:r>
+      <w:proofErr w:type="gramEnd"/>
+      <w:r>
+        <w:rPr>
+          <w:sz w:val="36"/>
+          <w:szCs w:val="36"/>
+          <w:lang w:val="en-US"/>
+        </w:rPr>
+        <w:t xml:space="preserve">) is the method of </w:t>
       </w:r>
       <w:proofErr w:type="spellStart"/>
       <w:r>
@@ -266,9 +348,28 @@
           <w:szCs w:val="36"/>
           <w:lang w:val="en-US"/>
         </w:rPr>
-        <w:t xml:space="preserve"> class. So we can access static object as System. out and the </w:t>
+        <w:t xml:space="preserve"> class. </w:t>
+      </w:r>
+      <w:proofErr w:type="gramStart"/>
+      <w:r>
+        <w:rPr>
+          <w:sz w:val="36"/>
+          <w:szCs w:val="36"/>
+          <w:lang w:val="en-US"/>
+        </w:rPr>
+        <w:t>So</w:t>
+      </w:r>
+      <w:proofErr w:type="gramEnd"/>
+      <w:r>
+        <w:rPr>
+          <w:sz w:val="36"/>
+          <w:szCs w:val="36"/>
+          <w:lang w:val="en-US"/>
+        </w:rPr>
+        <w:t xml:space="preserve"> we can access static object as System. out and the </w:t>
       </w:r>
       <w:proofErr w:type="spellStart"/>
+      <w:proofErr w:type="gramStart"/>
       <w:r>
         <w:rPr>
           <w:sz w:val="36"/>
@@ -284,7 +385,16 @@
           <w:szCs w:val="36"/>
           <w:lang w:val="en-US"/>
         </w:rPr>
-        <w:t xml:space="preserve">() is the method of </w:t>
+        <w:t>(</w:t>
+      </w:r>
+      <w:proofErr w:type="gramEnd"/>
+      <w:r>
+        <w:rPr>
+          <w:sz w:val="36"/>
+          <w:szCs w:val="36"/>
+          <w:lang w:val="en-US"/>
+        </w:rPr>
+        <w:t xml:space="preserve">) is the method of </w:t>
       </w:r>
       <w:proofErr w:type="spellStart"/>
       <w:r>
@@ -314,13 +424,23 @@
           <w:lang w:val="en-US"/>
         </w:rPr>
       </w:pPr>
-      <w:r>
-        <w:rPr>
-          <w:sz w:val="36"/>
-          <w:szCs w:val="36"/>
-          <w:lang w:val="en-US"/>
-        </w:rPr>
-        <w:t xml:space="preserve">( Use </w:t>
+      <w:proofErr w:type="gramStart"/>
+      <w:r>
+        <w:rPr>
+          <w:sz w:val="36"/>
+          <w:szCs w:val="36"/>
+          <w:lang w:val="en-US"/>
+        </w:rPr>
+        <w:t>( Use</w:t>
+      </w:r>
+      <w:proofErr w:type="gramEnd"/>
+      <w:r>
+        <w:rPr>
+          <w:sz w:val="36"/>
+          <w:szCs w:val="36"/>
+          <w:lang w:val="en-US"/>
+        </w:rPr>
+        <w:t xml:space="preserve"> </w:t>
       </w:r>
       <w:proofErr w:type="spellStart"/>
       <w:r>
@@ -467,7 +587,16 @@
           <w:szCs w:val="36"/>
           <w:lang w:val="en-US"/>
         </w:rPr>
-        <w:t xml:space="preserve">You cannot access </w:t>
+        <w:t xml:space="preserve">You cannot </w:t>
+      </w:r>
+      <w:proofErr w:type="gramStart"/>
+      <w:r>
+        <w:rPr>
+          <w:sz w:val="36"/>
+          <w:szCs w:val="36"/>
+          <w:lang w:val="en-US"/>
+        </w:rPr>
+        <w:t xml:space="preserve">access </w:t>
       </w:r>
       <w:r>
         <w:rPr>
@@ -483,7 +612,16 @@
           <w:szCs w:val="36"/>
           <w:lang w:val="en-US"/>
         </w:rPr>
-        <w:t>non static method inside a static</w:t>
+        <w:t>non</w:t>
+      </w:r>
+      <w:proofErr w:type="gramEnd"/>
+      <w:r>
+        <w:rPr>
+          <w:sz w:val="36"/>
+          <w:szCs w:val="36"/>
+          <w:lang w:val="en-US"/>
+        </w:rPr>
+        <w:t xml:space="preserve"> static method inside a static</w:t>
       </w:r>
       <w:r>
         <w:rPr>
@@ -594,8 +732,18 @@
           <w:szCs w:val="36"/>
           <w:lang w:val="en-US"/>
         </w:rPr>
-        <w:t>Inner Classes :</w:t>
-      </w:r>
+        <w:t xml:space="preserve">Inner </w:t>
+      </w:r>
+      <w:proofErr w:type="gramStart"/>
+      <w:r>
+        <w:rPr>
+          <w:sz w:val="36"/>
+          <w:szCs w:val="36"/>
+          <w:lang w:val="en-US"/>
+        </w:rPr>
+        <w:t>Classes :</w:t>
+      </w:r>
+      <w:proofErr w:type="gramEnd"/>
       <w:r>
         <w:rPr>
           <w:sz w:val="36"/>
@@ -641,7 +789,16 @@
           <w:szCs w:val="36"/>
           <w:lang w:val="en-US"/>
         </w:rPr>
-        <w:t xml:space="preserve"> (or) interface</w:t>
+        <w:t xml:space="preserve"> (or) </w:t>
+      </w:r>
+      <w:proofErr w:type="gramStart"/>
+      <w:r>
+        <w:rPr>
+          <w:sz w:val="36"/>
+          <w:szCs w:val="36"/>
+          <w:lang w:val="en-US"/>
+        </w:rPr>
+        <w:t>interface</w:t>
       </w:r>
       <w:r>
         <w:rPr>
@@ -659,6 +816,7 @@
         </w:rPr>
         <w:t>.</w:t>
       </w:r>
+      <w:proofErr w:type="gramEnd"/>
     </w:p>
     <w:p>
       <w:pPr>
@@ -680,15 +838,33 @@
           <w:szCs w:val="36"/>
           <w:lang w:val="en-US"/>
         </w:rPr>
-        <w:t xml:space="preserve">Inner class can access all the members of outer class </w:t>
-      </w:r>
-      <w:r>
-        <w:rPr>
-          <w:sz w:val="36"/>
-          <w:szCs w:val="36"/>
-          <w:lang w:val="en-US"/>
-        </w:rPr>
-        <w:t xml:space="preserve">, including private data members and methods as well. </w:t>
+        <w:t xml:space="preserve">Inner class can access all the members of outer </w:t>
+      </w:r>
+      <w:proofErr w:type="gramStart"/>
+      <w:r>
+        <w:rPr>
+          <w:sz w:val="36"/>
+          <w:szCs w:val="36"/>
+          <w:lang w:val="en-US"/>
+        </w:rPr>
+        <w:t xml:space="preserve">class </w:t>
+      </w:r>
+      <w:r>
+        <w:rPr>
+          <w:sz w:val="36"/>
+          <w:szCs w:val="36"/>
+          <w:lang w:val="en-US"/>
+        </w:rPr>
+        <w:t>,</w:t>
+      </w:r>
+      <w:proofErr w:type="gramEnd"/>
+      <w:r>
+        <w:rPr>
+          <w:sz w:val="36"/>
+          <w:szCs w:val="36"/>
+          <w:lang w:val="en-US"/>
+        </w:rPr>
+        <w:t xml:space="preserve"> including private data members and methods as well. </w:t>
       </w:r>
       <w:r>
         <w:rPr>
@@ -727,7 +903,25 @@
           <w:szCs w:val="36"/>
           <w:lang w:val="en-US"/>
         </w:rPr>
-        <w:t xml:space="preserve">can make inner class as static , but outer class cannot be static </w:t>
+        <w:t xml:space="preserve">can make inner class as </w:t>
+      </w:r>
+      <w:proofErr w:type="gramStart"/>
+      <w:r>
+        <w:rPr>
+          <w:sz w:val="36"/>
+          <w:szCs w:val="36"/>
+          <w:lang w:val="en-US"/>
+        </w:rPr>
+        <w:t>static ,</w:t>
+      </w:r>
+      <w:proofErr w:type="gramEnd"/>
+      <w:r>
+        <w:rPr>
+          <w:sz w:val="36"/>
+          <w:szCs w:val="36"/>
+          <w:lang w:val="en-US"/>
+        </w:rPr>
+        <w:t xml:space="preserve"> but outer class cannot be static </w:t>
       </w:r>
       <w:r>
         <w:rPr>
@@ -802,7 +996,25 @@
           <w:szCs w:val="36"/>
           <w:lang w:val="en-US"/>
         </w:rPr>
-        <w:t xml:space="preserve">Need of Inner class : </w:t>
+        <w:t xml:space="preserve">Need of Inner </w:t>
+      </w:r>
+      <w:proofErr w:type="gramStart"/>
+      <w:r>
+        <w:rPr>
+          <w:sz w:val="36"/>
+          <w:szCs w:val="36"/>
+          <w:lang w:val="en-US"/>
+        </w:rPr>
+        <w:t>class :</w:t>
+      </w:r>
+      <w:proofErr w:type="gramEnd"/>
+      <w:r>
+        <w:rPr>
+          <w:sz w:val="36"/>
+          <w:szCs w:val="36"/>
+          <w:lang w:val="en-US"/>
+        </w:rPr>
+        <w:t xml:space="preserve"> </w:t>
       </w:r>
     </w:p>
     <w:p>
@@ -828,36 +1040,64 @@
           <w:szCs w:val="36"/>
           <w:lang w:val="en-US"/>
         </w:rPr>
-        <w:t xml:space="preserve">can access it , then we include it with other classes </w:t>
-      </w:r>
-    </w:p>
-    <w:p>
-      <w:pPr>
-        <w:jc w:val="both"/>
-        <w:rPr>
-          <w:sz w:val="36"/>
-          <w:szCs w:val="36"/>
-          <w:lang w:val="en-US"/>
-        </w:rPr>
-      </w:pPr>
-    </w:p>
-    <w:p>
-      <w:pPr>
-        <w:jc w:val="both"/>
-        <w:rPr>
-          <w:sz w:val="36"/>
-          <w:szCs w:val="36"/>
-          <w:lang w:val="en-US"/>
-        </w:rPr>
-      </w:pPr>
-      <w:r>
-        <w:rPr>
-          <w:sz w:val="36"/>
-          <w:szCs w:val="36"/>
-          <w:lang w:val="en-US"/>
-        </w:rPr>
-        <w:t>Difference between Nested and Inner classes :</w:t>
-      </w:r>
+        <w:t xml:space="preserve">can access </w:t>
+      </w:r>
+      <w:proofErr w:type="gramStart"/>
+      <w:r>
+        <w:rPr>
+          <w:sz w:val="36"/>
+          <w:szCs w:val="36"/>
+          <w:lang w:val="en-US"/>
+        </w:rPr>
+        <w:t>it ,</w:t>
+      </w:r>
+      <w:proofErr w:type="gramEnd"/>
+      <w:r>
+        <w:rPr>
+          <w:sz w:val="36"/>
+          <w:szCs w:val="36"/>
+          <w:lang w:val="en-US"/>
+        </w:rPr>
+        <w:t xml:space="preserve"> then we include it with other classes </w:t>
+      </w:r>
+    </w:p>
+    <w:p>
+      <w:pPr>
+        <w:jc w:val="both"/>
+        <w:rPr>
+          <w:sz w:val="36"/>
+          <w:szCs w:val="36"/>
+          <w:lang w:val="en-US"/>
+        </w:rPr>
+      </w:pPr>
+    </w:p>
+    <w:p>
+      <w:pPr>
+        <w:jc w:val="both"/>
+        <w:rPr>
+          <w:sz w:val="36"/>
+          <w:szCs w:val="36"/>
+          <w:lang w:val="en-US"/>
+        </w:rPr>
+      </w:pPr>
+      <w:r>
+        <w:rPr>
+          <w:sz w:val="36"/>
+          <w:szCs w:val="36"/>
+          <w:lang w:val="en-US"/>
+        </w:rPr>
+        <w:t xml:space="preserve">Difference between Nested and Inner </w:t>
+      </w:r>
+      <w:proofErr w:type="gramStart"/>
+      <w:r>
+        <w:rPr>
+          <w:sz w:val="36"/>
+          <w:szCs w:val="36"/>
+          <w:lang w:val="en-US"/>
+        </w:rPr>
+        <w:t>classes :</w:t>
+      </w:r>
+      <w:proofErr w:type="gramEnd"/>
     </w:p>
     <w:p>
       <w:pPr>
@@ -890,8 +1130,18 @@
           <w:szCs w:val="36"/>
           <w:lang w:val="en-US"/>
         </w:rPr>
-        <w:t xml:space="preserve"> Nested class .</w:t>
-      </w:r>
+        <w:t xml:space="preserve"> Nested </w:t>
+      </w:r>
+      <w:proofErr w:type="gramStart"/>
+      <w:r>
+        <w:rPr>
+          <w:sz w:val="36"/>
+          <w:szCs w:val="36"/>
+          <w:lang w:val="en-US"/>
+        </w:rPr>
+        <w:t>class .</w:t>
+      </w:r>
+      <w:proofErr w:type="gramEnd"/>
     </w:p>
     <w:p>
       <w:pPr>
@@ -1016,8 +1266,18 @@
           <w:szCs w:val="36"/>
           <w:lang w:val="en-US"/>
         </w:rPr>
-        <w:t>Java Member Inner class :</w:t>
-      </w:r>
+        <w:t xml:space="preserve">Java Member Inner </w:t>
+      </w:r>
+      <w:proofErr w:type="gramStart"/>
+      <w:r>
+        <w:rPr>
+          <w:sz w:val="36"/>
+          <w:szCs w:val="36"/>
+          <w:lang w:val="en-US"/>
+        </w:rPr>
+        <w:t>class :</w:t>
+      </w:r>
+      <w:proofErr w:type="gramEnd"/>
     </w:p>
     <w:p>
       <w:pPr>
@@ -1074,8 +1334,18 @@
           <w:szCs w:val="36"/>
           <w:lang w:val="en-US"/>
         </w:rPr>
-        <w:t>member inner class .</w:t>
-      </w:r>
+        <w:t xml:space="preserve">member inner </w:t>
+      </w:r>
+      <w:proofErr w:type="gramStart"/>
+      <w:r>
+        <w:rPr>
+          <w:sz w:val="36"/>
+          <w:szCs w:val="36"/>
+          <w:lang w:val="en-US"/>
+        </w:rPr>
+        <w:t>class .</w:t>
+      </w:r>
+      <w:proofErr w:type="gramEnd"/>
       <w:r>
         <w:rPr>
           <w:sz w:val="36"/>
@@ -1106,7 +1376,43 @@
           <w:szCs w:val="36"/>
           <w:lang w:val="en-US"/>
         </w:rPr>
-        <w:t xml:space="preserve"> also known as regular inner class . it can be declared with access modifiers like public , private , protected</w:t>
+        <w:t xml:space="preserve"> also known as regular inner </w:t>
+      </w:r>
+      <w:proofErr w:type="gramStart"/>
+      <w:r>
+        <w:rPr>
+          <w:sz w:val="36"/>
+          <w:szCs w:val="36"/>
+          <w:lang w:val="en-US"/>
+        </w:rPr>
+        <w:t>class .</w:t>
+      </w:r>
+      <w:proofErr w:type="gramEnd"/>
+      <w:r>
+        <w:rPr>
+          <w:sz w:val="36"/>
+          <w:szCs w:val="36"/>
+          <w:lang w:val="en-US"/>
+        </w:rPr>
+        <w:t xml:space="preserve"> it can be declared with access modifiers like </w:t>
+      </w:r>
+      <w:proofErr w:type="gramStart"/>
+      <w:r>
+        <w:rPr>
+          <w:sz w:val="36"/>
+          <w:szCs w:val="36"/>
+          <w:lang w:val="en-US"/>
+        </w:rPr>
+        <w:t>public ,</w:t>
+      </w:r>
+      <w:proofErr w:type="gramEnd"/>
+      <w:r>
+        <w:rPr>
+          <w:sz w:val="36"/>
+          <w:szCs w:val="36"/>
+          <w:lang w:val="en-US"/>
+        </w:rPr>
+        <w:t xml:space="preserve"> private , protected</w:t>
       </w:r>
       <w:r>
         <w:rPr>
@@ -1268,6 +1574,7 @@
         </w:rPr>
         <w:t xml:space="preserve"> </w:t>
       </w:r>
+      <w:proofErr w:type="gramStart"/>
       <w:r>
         <w:rPr>
           <w:sz w:val="36"/>
@@ -1276,6 +1583,7 @@
         </w:rPr>
         <w:t>Class :</w:t>
       </w:r>
+      <w:proofErr w:type="gramEnd"/>
     </w:p>
     <w:p>
       <w:pPr>
@@ -1300,15 +1608,33 @@
           <w:szCs w:val="36"/>
           <w:lang w:val="en-US"/>
         </w:rPr>
-        <w:t xml:space="preserve">it is possible to create a nested class without giving any name </w:t>
-      </w:r>
-      <w:r>
-        <w:rPr>
-          <w:sz w:val="36"/>
-          <w:szCs w:val="36"/>
-          <w:lang w:val="en-US"/>
-        </w:rPr>
-        <w:t xml:space="preserve"> . A nested class that </w:t>
+        <w:t xml:space="preserve">it is possible to create a nested class without giving any </w:t>
+      </w:r>
+      <w:proofErr w:type="gramStart"/>
+      <w:r>
+        <w:rPr>
+          <w:sz w:val="36"/>
+          <w:szCs w:val="36"/>
+          <w:lang w:val="en-US"/>
+        </w:rPr>
+        <w:t xml:space="preserve">name </w:t>
+      </w:r>
+      <w:r>
+        <w:rPr>
+          <w:sz w:val="36"/>
+          <w:szCs w:val="36"/>
+          <w:lang w:val="en-US"/>
+        </w:rPr>
+        <w:t xml:space="preserve"> .</w:t>
+      </w:r>
+      <w:proofErr w:type="gramEnd"/>
+      <w:r>
+        <w:rPr>
+          <w:sz w:val="36"/>
+          <w:szCs w:val="36"/>
+          <w:lang w:val="en-US"/>
+        </w:rPr>
+        <w:t xml:space="preserve"> A nested class that </w:t>
       </w:r>
       <w:r>
         <w:rPr>
@@ -1350,15 +1676,33 @@
           <w:szCs w:val="36"/>
           <w:lang w:val="en-US"/>
         </w:rPr>
-        <w:t>An Anon</w:t>
-      </w:r>
-      <w:r>
-        <w:rPr>
-          <w:sz w:val="36"/>
-          <w:szCs w:val="36"/>
-          <w:lang w:val="en-US"/>
-        </w:rPr>
-        <w:t xml:space="preserve">ymous  class must be declared inside another class hence it is  known as anonymous inner class . </w:t>
+        <w:t xml:space="preserve">An </w:t>
+      </w:r>
+      <w:proofErr w:type="gramStart"/>
+      <w:r>
+        <w:rPr>
+          <w:sz w:val="36"/>
+          <w:szCs w:val="36"/>
+          <w:lang w:val="en-US"/>
+        </w:rPr>
+        <w:t>Anon</w:t>
+      </w:r>
+      <w:r>
+        <w:rPr>
+          <w:sz w:val="36"/>
+          <w:szCs w:val="36"/>
+          <w:lang w:val="en-US"/>
+        </w:rPr>
+        <w:t>ymous  class</w:t>
+      </w:r>
+      <w:proofErr w:type="gramEnd"/>
+      <w:r>
+        <w:rPr>
+          <w:sz w:val="36"/>
+          <w:szCs w:val="36"/>
+          <w:lang w:val="en-US"/>
+        </w:rPr>
+        <w:t xml:space="preserve"> must be declared inside another class hence it is  known as anonymous inner class . </w:t>
       </w:r>
     </w:p>
     <w:p>
@@ -1436,15 +1780,33 @@
           <w:szCs w:val="36"/>
           <w:lang w:val="en-US"/>
         </w:rPr>
-        <w:t xml:space="preserve">you to declare and instantiate class at the same time </w:t>
-      </w:r>
-      <w:r>
-        <w:rPr>
-          <w:sz w:val="36"/>
-          <w:szCs w:val="36"/>
-          <w:lang w:val="en-US"/>
-        </w:rPr>
-        <w:t xml:space="preserve">, </w:t>
+        <w:t xml:space="preserve">you to declare and instantiate class at the same </w:t>
+      </w:r>
+      <w:proofErr w:type="gramStart"/>
+      <w:r>
+        <w:rPr>
+          <w:sz w:val="36"/>
+          <w:szCs w:val="36"/>
+          <w:lang w:val="en-US"/>
+        </w:rPr>
+        <w:t xml:space="preserve">time </w:t>
+      </w:r>
+      <w:r>
+        <w:rPr>
+          <w:sz w:val="36"/>
+          <w:szCs w:val="36"/>
+          <w:lang w:val="en-US"/>
+        </w:rPr>
+        <w:t>,</w:t>
+      </w:r>
+      <w:proofErr w:type="gramEnd"/>
+      <w:r>
+        <w:rPr>
+          <w:sz w:val="36"/>
+          <w:szCs w:val="36"/>
+          <w:lang w:val="en-US"/>
+        </w:rPr>
+        <w:t xml:space="preserve"> </w:t>
       </w:r>
       <w:r>
         <w:rPr>
@@ -1486,15 +1848,33 @@
           <w:szCs w:val="36"/>
           <w:lang w:val="en-US"/>
         </w:rPr>
-        <w:t xml:space="preserve">It should be used </w:t>
-      </w:r>
-      <w:r>
-        <w:rPr>
-          <w:sz w:val="36"/>
-          <w:szCs w:val="36"/>
-          <w:lang w:val="en-US"/>
-        </w:rPr>
-        <w:t xml:space="preserve"> to override method of a class (or) interface</w:t>
+        <w:t xml:space="preserve">It should be </w:t>
+      </w:r>
+      <w:proofErr w:type="gramStart"/>
+      <w:r>
+        <w:rPr>
+          <w:sz w:val="36"/>
+          <w:szCs w:val="36"/>
+          <w:lang w:val="en-US"/>
+        </w:rPr>
+        <w:t xml:space="preserve">used </w:t>
+      </w:r>
+      <w:r>
+        <w:rPr>
+          <w:sz w:val="36"/>
+          <w:szCs w:val="36"/>
+          <w:lang w:val="en-US"/>
+        </w:rPr>
+        <w:t xml:space="preserve"> to</w:t>
+      </w:r>
+      <w:proofErr w:type="gramEnd"/>
+      <w:r>
+        <w:rPr>
+          <w:sz w:val="36"/>
+          <w:szCs w:val="36"/>
+          <w:lang w:val="en-US"/>
+        </w:rPr>
+        <w:t xml:space="preserve"> override method of a class (or) interface</w:t>
       </w:r>
     </w:p>
     <w:p>
@@ -1535,7 +1915,25 @@
           <w:szCs w:val="36"/>
           <w:lang w:val="en-US"/>
         </w:rPr>
-        <w:t xml:space="preserve">Class ( abstract ( or ) concrete ) </w:t>
+        <w:t xml:space="preserve">Class </w:t>
+      </w:r>
+      <w:proofErr w:type="gramStart"/>
+      <w:r>
+        <w:rPr>
+          <w:sz w:val="36"/>
+          <w:szCs w:val="36"/>
+          <w:lang w:val="en-US"/>
+        </w:rPr>
+        <w:t>( abstract</w:t>
+      </w:r>
+      <w:proofErr w:type="gramEnd"/>
+      <w:r>
+        <w:rPr>
+          <w:sz w:val="36"/>
+          <w:szCs w:val="36"/>
+          <w:lang w:val="en-US"/>
+        </w:rPr>
+        <w:t xml:space="preserve"> ( or ) concrete ) </w:t>
       </w:r>
     </w:p>
     <w:p>
@@ -1570,6 +1968,7 @@
           <w:lang w:val="en-US"/>
         </w:rPr>
       </w:pPr>
+      <w:proofErr w:type="gramStart"/>
       <w:r>
         <w:rPr>
           <w:sz w:val="36"/>
@@ -1584,7 +1983,16 @@
           <w:szCs w:val="36"/>
           <w:lang w:val="en-US"/>
         </w:rPr>
-        <w:t xml:space="preserve"> anonymous class extends </w:t>
+        <w:t xml:space="preserve"> anonymous</w:t>
+      </w:r>
+      <w:proofErr w:type="gramEnd"/>
+      <w:r>
+        <w:rPr>
+          <w:sz w:val="36"/>
+          <w:szCs w:val="36"/>
+          <w:lang w:val="en-US"/>
+        </w:rPr>
+        <w:t xml:space="preserve"> class extends </w:t>
       </w:r>
       <w:r>
         <w:rPr>
@@ -1628,6 +2036,7 @@
         </w:rPr>
         <w:t xml:space="preserve">implements </w:t>
       </w:r>
+      <w:proofErr w:type="gramStart"/>
       <w:r>
         <w:rPr>
           <w:sz w:val="36"/>
@@ -1644,6 +2053,7 @@
         </w:rPr>
         <w:t xml:space="preserve"> interface</w:t>
       </w:r>
+      <w:proofErr w:type="gramEnd"/>
     </w:p>
     <w:p>
       <w:pPr>
@@ -1669,7 +2079,25 @@
           <w:szCs w:val="36"/>
           <w:lang w:val="en-US"/>
         </w:rPr>
-        <w:t xml:space="preserve">anonymous collage , and </w:t>
+        <w:t xml:space="preserve">anonymous </w:t>
+      </w:r>
+      <w:proofErr w:type="gramStart"/>
+      <w:r>
+        <w:rPr>
+          <w:sz w:val="36"/>
+          <w:szCs w:val="36"/>
+          <w:lang w:val="en-US"/>
+        </w:rPr>
+        <w:t>collage ,</w:t>
+      </w:r>
+      <w:proofErr w:type="gramEnd"/>
+      <w:r>
+        <w:rPr>
+          <w:sz w:val="36"/>
+          <w:szCs w:val="36"/>
+          <w:lang w:val="en-US"/>
+        </w:rPr>
+        <w:t xml:space="preserve"> and </w:t>
       </w:r>
       <w:proofErr w:type="spellStart"/>
       <w:r>
@@ -1843,7 +2271,43 @@
           <w:szCs w:val="36"/>
           <w:lang w:val="en-US"/>
         </w:rPr>
-        <w:t xml:space="preserve">local inner class . They are defined inside a block , Generally they are defined inside a method. </w:t>
+        <w:t xml:space="preserve">local inner </w:t>
+      </w:r>
+      <w:proofErr w:type="gramStart"/>
+      <w:r>
+        <w:rPr>
+          <w:sz w:val="36"/>
+          <w:szCs w:val="36"/>
+          <w:lang w:val="en-US"/>
+        </w:rPr>
+        <w:t>class .</w:t>
+      </w:r>
+      <w:proofErr w:type="gramEnd"/>
+      <w:r>
+        <w:rPr>
+          <w:sz w:val="36"/>
+          <w:szCs w:val="36"/>
+          <w:lang w:val="en-US"/>
+        </w:rPr>
+        <w:t xml:space="preserve"> They are defined inside a </w:t>
+      </w:r>
+      <w:proofErr w:type="gramStart"/>
+      <w:r>
+        <w:rPr>
+          <w:sz w:val="36"/>
+          <w:szCs w:val="36"/>
+          <w:lang w:val="en-US"/>
+        </w:rPr>
+        <w:t>block ,</w:t>
+      </w:r>
+      <w:proofErr w:type="gramEnd"/>
+      <w:r>
+        <w:rPr>
+          <w:sz w:val="36"/>
+          <w:szCs w:val="36"/>
+          <w:lang w:val="en-US"/>
+        </w:rPr>
+        <w:t xml:space="preserve"> Generally they are defined inside a method. </w:t>
       </w:r>
       <w:r>
         <w:rPr>
@@ -1859,7 +2323,25 @@
           <w:szCs w:val="36"/>
           <w:lang w:val="en-US"/>
         </w:rPr>
-        <w:t xml:space="preserve">can be of for loop ( or ) </w:t>
+        <w:t xml:space="preserve">can be of for loop </w:t>
+      </w:r>
+      <w:proofErr w:type="gramStart"/>
+      <w:r>
+        <w:rPr>
+          <w:sz w:val="36"/>
+          <w:szCs w:val="36"/>
+          <w:lang w:val="en-US"/>
+        </w:rPr>
+        <w:t>( or</w:t>
+      </w:r>
+      <w:proofErr w:type="gramEnd"/>
+      <w:r>
+        <w:rPr>
+          <w:sz w:val="36"/>
+          <w:szCs w:val="36"/>
+          <w:lang w:val="en-US"/>
+        </w:rPr>
+        <w:t xml:space="preserve"> ) </w:t>
       </w:r>
       <w:r>
         <w:rPr>
@@ -1885,7 +2367,25 @@
           <w:szCs w:val="36"/>
           <w:lang w:val="en-US"/>
         </w:rPr>
-        <w:t xml:space="preserve">They belong to the block they are defined within , </w:t>
+        <w:t xml:space="preserve">They belong to the block they are defined </w:t>
+      </w:r>
+      <w:proofErr w:type="gramStart"/>
+      <w:r>
+        <w:rPr>
+          <w:sz w:val="36"/>
+          <w:szCs w:val="36"/>
+          <w:lang w:val="en-US"/>
+        </w:rPr>
+        <w:t>within ,</w:t>
+      </w:r>
+      <w:proofErr w:type="gramEnd"/>
+      <w:r>
+        <w:rPr>
+          <w:sz w:val="36"/>
+          <w:szCs w:val="36"/>
+          <w:lang w:val="en-US"/>
+        </w:rPr>
+        <w:t xml:space="preserve"> </w:t>
       </w:r>
       <w:r>
         <w:rPr>
@@ -1917,7 +2417,16 @@
           <w:szCs w:val="36"/>
           <w:lang w:val="en-US"/>
         </w:rPr>
-        <w:t>. They can be marked as final (or) abstract</w:t>
+        <w:t xml:space="preserve">. They can be marked as final (or) </w:t>
+      </w:r>
+      <w:proofErr w:type="gramStart"/>
+      <w:r>
+        <w:rPr>
+          <w:sz w:val="36"/>
+          <w:szCs w:val="36"/>
+          <w:lang w:val="en-US"/>
+        </w:rPr>
+        <w:t>abstract</w:t>
       </w:r>
       <w:r>
         <w:rPr>
@@ -1927,6 +2436,7 @@
         </w:rPr>
         <w:t xml:space="preserve"> .</w:t>
       </w:r>
+      <w:proofErr w:type="gramEnd"/>
     </w:p>
     <w:p>
       <w:pPr>
@@ -1967,7 +2477,25 @@
           <w:szCs w:val="36"/>
           <w:lang w:val="en-US"/>
         </w:rPr>
-        <w:t>t use  local variable</w:t>
+        <w:t xml:space="preserve">t </w:t>
+      </w:r>
+      <w:proofErr w:type="gramStart"/>
+      <w:r>
+        <w:rPr>
+          <w:sz w:val="36"/>
+          <w:szCs w:val="36"/>
+          <w:lang w:val="en-US"/>
+        </w:rPr>
+        <w:t>use  local</w:t>
+      </w:r>
+      <w:proofErr w:type="gramEnd"/>
+      <w:r>
+        <w:rPr>
+          <w:sz w:val="36"/>
+          <w:szCs w:val="36"/>
+          <w:lang w:val="en-US"/>
+        </w:rPr>
+        <w:t xml:space="preserve"> variable</w:t>
       </w:r>
       <w:r>
         <w:rPr>
@@ -2221,15 +2749,33 @@
           <w:szCs w:val="36"/>
           <w:lang w:val="en-US"/>
         </w:rPr>
-        <w:t xml:space="preserve">static class is declared inside a class </w:t>
-      </w:r>
-      <w:r>
-        <w:rPr>
-          <w:sz w:val="36"/>
-          <w:szCs w:val="36"/>
-          <w:lang w:val="en-US"/>
-        </w:rPr>
-        <w:t xml:space="preserve">, it cannot access non static data members and </w:t>
+        <w:t xml:space="preserve">static class is declared inside a </w:t>
+      </w:r>
+      <w:proofErr w:type="gramStart"/>
+      <w:r>
+        <w:rPr>
+          <w:sz w:val="36"/>
+          <w:szCs w:val="36"/>
+          <w:lang w:val="en-US"/>
+        </w:rPr>
+        <w:t xml:space="preserve">class </w:t>
+      </w:r>
+      <w:r>
+        <w:rPr>
+          <w:sz w:val="36"/>
+          <w:szCs w:val="36"/>
+          <w:lang w:val="en-US"/>
+        </w:rPr>
+        <w:t>,</w:t>
+      </w:r>
+      <w:proofErr w:type="gramEnd"/>
+      <w:r>
+        <w:rPr>
+          <w:sz w:val="36"/>
+          <w:szCs w:val="36"/>
+          <w:lang w:val="en-US"/>
+        </w:rPr>
+        <w:t xml:space="preserve"> it cannot access non static data members and </w:t>
       </w:r>
       <w:r>
         <w:rPr>
@@ -2261,7 +2807,25 @@
           <w:szCs w:val="36"/>
           <w:lang w:val="en-US"/>
         </w:rPr>
-        <w:t xml:space="preserve">It can be accessed by outer class name . </w:t>
+        <w:t xml:space="preserve">It can be accessed by outer class </w:t>
+      </w:r>
+      <w:proofErr w:type="gramStart"/>
+      <w:r>
+        <w:rPr>
+          <w:sz w:val="36"/>
+          <w:szCs w:val="36"/>
+          <w:lang w:val="en-US"/>
+        </w:rPr>
+        <w:t>name .</w:t>
+      </w:r>
+      <w:proofErr w:type="gramEnd"/>
+      <w:r>
+        <w:rPr>
+          <w:sz w:val="36"/>
+          <w:szCs w:val="36"/>
+          <w:lang w:val="en-US"/>
+        </w:rPr>
+        <w:t xml:space="preserve"> </w:t>
       </w:r>
     </w:p>
     <w:p>
@@ -2571,6 +3135,109 @@
           <w:lang w:val="en-US"/>
         </w:rPr>
         <w:t xml:space="preserve">// go through the code </w:t>
+      </w:r>
+    </w:p>
+    <w:p>
+      <w:pPr>
+        <w:jc w:val="both"/>
+        <w:rPr>
+          <w:sz w:val="36"/>
+          <w:szCs w:val="36"/>
+          <w:lang w:val="en-US"/>
+        </w:rPr>
+      </w:pPr>
+    </w:p>
+    <w:p>
+      <w:pPr>
+        <w:jc w:val="both"/>
+        <w:rPr>
+          <w:sz w:val="36"/>
+          <w:szCs w:val="36"/>
+          <w:lang w:val="en-US"/>
+        </w:rPr>
+      </w:pPr>
+    </w:p>
+    <w:p>
+      <w:pPr>
+        <w:jc w:val="both"/>
+        <w:rPr>
+          <w:sz w:val="36"/>
+          <w:szCs w:val="36"/>
+          <w:lang w:val="en-US"/>
+        </w:rPr>
+      </w:pPr>
+    </w:p>
+    <w:p>
+      <w:pPr>
+        <w:jc w:val="both"/>
+        <w:rPr>
+          <w:sz w:val="36"/>
+          <w:szCs w:val="36"/>
+          <w:lang w:val="en-US"/>
+        </w:rPr>
+      </w:pPr>
+    </w:p>
+    <w:p>
+      <w:pPr>
+        <w:jc w:val="both"/>
+        <w:rPr>
+          <w:sz w:val="36"/>
+          <w:szCs w:val="36"/>
+          <w:lang w:val="en-US"/>
+        </w:rPr>
+      </w:pPr>
+      <w:r>
+        <w:rPr>
+          <w:noProof/>
+        </w:rPr>
+        <w:drawing>
+          <wp:inline distT="0" distB="0" distL="0" distR="0" wp14:anchorId="5BDCAC25" wp14:editId="4115E932">
+            <wp:extent cx="8481060" cy="4099560"/>
+            <wp:effectExtent l="0" t="0" r="0" b="0"/>
+            <wp:docPr id="2" name="Picture 2"/>
+            <wp:cNvGraphicFramePr>
+              <a:graphicFrameLocks xmlns:a="http://schemas.openxmlformats.org/drawingml/2006/main" noChangeAspect="1"/>
+            </wp:cNvGraphicFramePr>
+            <a:graphic xmlns:a="http://schemas.openxmlformats.org/drawingml/2006/main">
+              <a:graphicData uri="http://schemas.openxmlformats.org/drawingml/2006/picture">
+                <pic:pic xmlns:pic="http://schemas.openxmlformats.org/drawingml/2006/picture">
+                  <pic:nvPicPr>
+                    <pic:cNvPr id="0" name="Picture 1"/>
+                    <pic:cNvPicPr>
+                      <a:picLocks noChangeAspect="1" noChangeArrowheads="1"/>
+                    </pic:cNvPicPr>
+                  </pic:nvPicPr>
+                  <pic:blipFill>
+                    <a:blip r:embed="rId6">
+                      <a:extLst>
+                        <a:ext uri="{28A0092B-C50C-407E-A947-70E740481C1C}">
+                          <a14:useLocalDpi xmlns:a14="http://schemas.microsoft.com/office/drawing/2010/main" val="0"/>
+                        </a:ext>
+                      </a:extLst>
+                    </a:blip>
+                    <a:srcRect/>
+                    <a:stretch>
+                      <a:fillRect/>
+                    </a:stretch>
+                  </pic:blipFill>
+                  <pic:spPr bwMode="auto">
+                    <a:xfrm>
+                      <a:off x="0" y="0"/>
+                      <a:ext cx="8481060" cy="4099560"/>
+                    </a:xfrm>
+                    <a:prstGeom prst="rect">
+                      <a:avLst/>
+                    </a:prstGeom>
+                    <a:noFill/>
+                    <a:ln>
+                      <a:noFill/>
+                    </a:ln>
+                  </pic:spPr>
+                </pic:pic>
+              </a:graphicData>
+            </a:graphic>
+          </wp:inline>
+        </w:drawing>
       </w:r>
     </w:p>
     <w:p>

--- a/Java_Documentation/24 . Inner_Class.docx
+++ b/Java_Documentation/24 . Inner_Class.docx
@@ -31,25 +31,7 @@
           <w:szCs w:val="36"/>
           <w:lang w:val="en-US"/>
         </w:rPr>
-        <w:t xml:space="preserve">What object knows </w:t>
-      </w:r>
-      <w:proofErr w:type="gramStart"/>
-      <w:r>
-        <w:rPr>
-          <w:sz w:val="36"/>
-          <w:szCs w:val="36"/>
-          <w:lang w:val="en-US"/>
-        </w:rPr>
-        <w:t>is  the</w:t>
-      </w:r>
-      <w:proofErr w:type="gramEnd"/>
-      <w:r>
-        <w:rPr>
-          <w:sz w:val="36"/>
-          <w:szCs w:val="36"/>
-          <w:lang w:val="en-US"/>
-        </w:rPr>
-        <w:t xml:space="preserve"> variables , what object does is </w:t>
+        <w:t xml:space="preserve">What object knows is  the variables , what object does is </w:t>
       </w:r>
       <w:r>
         <w:rPr>
@@ -80,25 +62,7 @@
           <w:szCs w:val="36"/>
           <w:lang w:val="en-US"/>
         </w:rPr>
-        <w:t xml:space="preserve">An object can only use instance </w:t>
-      </w:r>
-      <w:proofErr w:type="gramStart"/>
-      <w:r>
-        <w:rPr>
-          <w:sz w:val="36"/>
-          <w:szCs w:val="36"/>
-          <w:lang w:val="en-US"/>
-        </w:rPr>
-        <w:t>variable ,</w:t>
-      </w:r>
-      <w:proofErr w:type="gramEnd"/>
-      <w:r>
-        <w:rPr>
-          <w:sz w:val="36"/>
-          <w:szCs w:val="36"/>
-          <w:lang w:val="en-US"/>
-        </w:rPr>
-        <w:t xml:space="preserve"> you can’t call an local variable using an </w:t>
+        <w:t xml:space="preserve">An object can only use instance variable , you can’t call an local variable using an </w:t>
       </w:r>
       <w:r>
         <w:rPr>
@@ -137,25 +101,7 @@
           <w:szCs w:val="36"/>
           <w:lang w:val="en-US"/>
         </w:rPr>
-        <w:t xml:space="preserve">don’t have direct access to local </w:t>
-      </w:r>
-      <w:proofErr w:type="gramStart"/>
-      <w:r>
-        <w:rPr>
-          <w:sz w:val="36"/>
-          <w:szCs w:val="36"/>
-          <w:lang w:val="en-US"/>
-        </w:rPr>
-        <w:t>variables ,</w:t>
-      </w:r>
-      <w:proofErr w:type="gramEnd"/>
-      <w:r>
-        <w:rPr>
-          <w:sz w:val="36"/>
-          <w:szCs w:val="36"/>
-          <w:lang w:val="en-US"/>
-        </w:rPr>
-        <w:t xml:space="preserve"> if you want to use local variables </w:t>
+        <w:t xml:space="preserve">don’t have direct access to local variables , if you want to use local variables </w:t>
       </w:r>
       <w:r>
         <w:rPr>
@@ -210,25 +156,7 @@
           <w:szCs w:val="36"/>
           <w:lang w:val="en-US"/>
         </w:rPr>
-        <w:t xml:space="preserve">If you want </w:t>
-      </w:r>
-      <w:proofErr w:type="gramStart"/>
-      <w:r>
-        <w:rPr>
-          <w:sz w:val="36"/>
-          <w:szCs w:val="36"/>
-          <w:lang w:val="en-US"/>
-        </w:rPr>
-        <w:t>to  set</w:t>
-      </w:r>
-      <w:proofErr w:type="gramEnd"/>
-      <w:r>
-        <w:rPr>
-          <w:sz w:val="36"/>
-          <w:szCs w:val="36"/>
-          <w:lang w:val="en-US"/>
-        </w:rPr>
-        <w:t xml:space="preserve"> the value </w:t>
+        <w:t xml:space="preserve">If you want to  set the value </w:t>
       </w:r>
       <w:r>
         <w:rPr>
@@ -305,7 +233,6 @@
         <w:t xml:space="preserve"> class which is declared in System class as out and the </w:t>
       </w:r>
       <w:proofErr w:type="spellStart"/>
-      <w:proofErr w:type="gramStart"/>
       <w:r>
         <w:rPr>
           <w:sz w:val="36"/>
@@ -321,16 +248,7 @@
           <w:szCs w:val="36"/>
           <w:lang w:val="en-US"/>
         </w:rPr>
-        <w:t>(</w:t>
-      </w:r>
-      <w:proofErr w:type="gramEnd"/>
-      <w:r>
-        <w:rPr>
-          <w:sz w:val="36"/>
-          <w:szCs w:val="36"/>
-          <w:lang w:val="en-US"/>
-        </w:rPr>
-        <w:t xml:space="preserve">) is the method of </w:t>
+        <w:t xml:space="preserve">() is the method of </w:t>
       </w:r>
       <w:proofErr w:type="spellStart"/>
       <w:r>
@@ -348,28 +266,9 @@
           <w:szCs w:val="36"/>
           <w:lang w:val="en-US"/>
         </w:rPr>
-        <w:t xml:space="preserve"> class. </w:t>
-      </w:r>
-      <w:proofErr w:type="gramStart"/>
-      <w:r>
-        <w:rPr>
-          <w:sz w:val="36"/>
-          <w:szCs w:val="36"/>
-          <w:lang w:val="en-US"/>
-        </w:rPr>
-        <w:t>So</w:t>
-      </w:r>
-      <w:proofErr w:type="gramEnd"/>
-      <w:r>
-        <w:rPr>
-          <w:sz w:val="36"/>
-          <w:szCs w:val="36"/>
-          <w:lang w:val="en-US"/>
-        </w:rPr>
-        <w:t xml:space="preserve"> we can access static object as System. out and the </w:t>
+        <w:t xml:space="preserve"> class. So we can access static object as System. out and the </w:t>
       </w:r>
       <w:proofErr w:type="spellStart"/>
-      <w:proofErr w:type="gramStart"/>
       <w:r>
         <w:rPr>
           <w:sz w:val="36"/>
@@ -385,16 +284,7 @@
           <w:szCs w:val="36"/>
           <w:lang w:val="en-US"/>
         </w:rPr>
-        <w:t>(</w:t>
-      </w:r>
-      <w:proofErr w:type="gramEnd"/>
-      <w:r>
-        <w:rPr>
-          <w:sz w:val="36"/>
-          <w:szCs w:val="36"/>
-          <w:lang w:val="en-US"/>
-        </w:rPr>
-        <w:t xml:space="preserve">) is the method of </w:t>
+        <w:t xml:space="preserve">() is the method of </w:t>
       </w:r>
       <w:proofErr w:type="spellStart"/>
       <w:r>
@@ -424,23 +314,13 @@
           <w:lang w:val="en-US"/>
         </w:rPr>
       </w:pPr>
-      <w:proofErr w:type="gramStart"/>
-      <w:r>
-        <w:rPr>
-          <w:sz w:val="36"/>
-          <w:szCs w:val="36"/>
-          <w:lang w:val="en-US"/>
-        </w:rPr>
-        <w:t>( Use</w:t>
-      </w:r>
-      <w:proofErr w:type="gramEnd"/>
-      <w:r>
-        <w:rPr>
-          <w:sz w:val="36"/>
-          <w:szCs w:val="36"/>
-          <w:lang w:val="en-US"/>
-        </w:rPr>
-        <w:t xml:space="preserve"> </w:t>
+      <w:r>
+        <w:rPr>
+          <w:sz w:val="36"/>
+          <w:szCs w:val="36"/>
+          <w:lang w:val="en-US"/>
+        </w:rPr>
+        <w:t xml:space="preserve">( Use </w:t>
       </w:r>
       <w:proofErr w:type="spellStart"/>
       <w:r>
@@ -587,16 +467,7 @@
           <w:szCs w:val="36"/>
           <w:lang w:val="en-US"/>
         </w:rPr>
-        <w:t xml:space="preserve">You cannot </w:t>
-      </w:r>
-      <w:proofErr w:type="gramStart"/>
-      <w:r>
-        <w:rPr>
-          <w:sz w:val="36"/>
-          <w:szCs w:val="36"/>
-          <w:lang w:val="en-US"/>
-        </w:rPr>
-        <w:t xml:space="preserve">access </w:t>
+        <w:t xml:space="preserve">You cannot access </w:t>
       </w:r>
       <w:r>
         <w:rPr>
@@ -612,16 +483,7 @@
           <w:szCs w:val="36"/>
           <w:lang w:val="en-US"/>
         </w:rPr>
-        <w:t>non</w:t>
-      </w:r>
-      <w:proofErr w:type="gramEnd"/>
-      <w:r>
-        <w:rPr>
-          <w:sz w:val="36"/>
-          <w:szCs w:val="36"/>
-          <w:lang w:val="en-US"/>
-        </w:rPr>
-        <w:t xml:space="preserve"> static method inside a static</w:t>
+        <w:t>non static method inside a static</w:t>
       </w:r>
       <w:r>
         <w:rPr>
@@ -732,18 +594,8 @@
           <w:szCs w:val="36"/>
           <w:lang w:val="en-US"/>
         </w:rPr>
-        <w:t xml:space="preserve">Inner </w:t>
-      </w:r>
-      <w:proofErr w:type="gramStart"/>
-      <w:r>
-        <w:rPr>
-          <w:sz w:val="36"/>
-          <w:szCs w:val="36"/>
-          <w:lang w:val="en-US"/>
-        </w:rPr>
-        <w:t>Classes :</w:t>
-      </w:r>
-      <w:proofErr w:type="gramEnd"/>
+        <w:t>Inner Classes :</w:t>
+      </w:r>
       <w:r>
         <w:rPr>
           <w:sz w:val="36"/>
@@ -789,16 +641,7 @@
           <w:szCs w:val="36"/>
           <w:lang w:val="en-US"/>
         </w:rPr>
-        <w:t xml:space="preserve"> (or) </w:t>
-      </w:r>
-      <w:proofErr w:type="gramStart"/>
-      <w:r>
-        <w:rPr>
-          <w:sz w:val="36"/>
-          <w:szCs w:val="36"/>
-          <w:lang w:val="en-US"/>
-        </w:rPr>
-        <w:t>interface</w:t>
+        <w:t xml:space="preserve"> (or) interface</w:t>
       </w:r>
       <w:r>
         <w:rPr>
@@ -816,7 +659,6 @@
         </w:rPr>
         <w:t>.</w:t>
       </w:r>
-      <w:proofErr w:type="gramEnd"/>
     </w:p>
     <w:p>
       <w:pPr>
@@ -838,33 +680,15 @@
           <w:szCs w:val="36"/>
           <w:lang w:val="en-US"/>
         </w:rPr>
-        <w:t xml:space="preserve">Inner class can access all the members of outer </w:t>
-      </w:r>
-      <w:proofErr w:type="gramStart"/>
-      <w:r>
-        <w:rPr>
-          <w:sz w:val="36"/>
-          <w:szCs w:val="36"/>
-          <w:lang w:val="en-US"/>
-        </w:rPr>
-        <w:t xml:space="preserve">class </w:t>
-      </w:r>
-      <w:r>
-        <w:rPr>
-          <w:sz w:val="36"/>
-          <w:szCs w:val="36"/>
-          <w:lang w:val="en-US"/>
-        </w:rPr>
-        <w:t>,</w:t>
-      </w:r>
-      <w:proofErr w:type="gramEnd"/>
-      <w:r>
-        <w:rPr>
-          <w:sz w:val="36"/>
-          <w:szCs w:val="36"/>
-          <w:lang w:val="en-US"/>
-        </w:rPr>
-        <w:t xml:space="preserve"> including private data members and methods as well. </w:t>
+        <w:t xml:space="preserve">Inner class can access all the members of outer class </w:t>
+      </w:r>
+      <w:r>
+        <w:rPr>
+          <w:sz w:val="36"/>
+          <w:szCs w:val="36"/>
+          <w:lang w:val="en-US"/>
+        </w:rPr>
+        <w:t xml:space="preserve">, including private data members and methods as well. </w:t>
       </w:r>
       <w:r>
         <w:rPr>
@@ -903,25 +727,7 @@
           <w:szCs w:val="36"/>
           <w:lang w:val="en-US"/>
         </w:rPr>
-        <w:t xml:space="preserve">can make inner class as </w:t>
-      </w:r>
-      <w:proofErr w:type="gramStart"/>
-      <w:r>
-        <w:rPr>
-          <w:sz w:val="36"/>
-          <w:szCs w:val="36"/>
-          <w:lang w:val="en-US"/>
-        </w:rPr>
-        <w:t>static ,</w:t>
-      </w:r>
-      <w:proofErr w:type="gramEnd"/>
-      <w:r>
-        <w:rPr>
-          <w:sz w:val="36"/>
-          <w:szCs w:val="36"/>
-          <w:lang w:val="en-US"/>
-        </w:rPr>
-        <w:t xml:space="preserve"> but outer class cannot be static </w:t>
+        <w:t xml:space="preserve">can make inner class as static , but outer class cannot be static </w:t>
       </w:r>
       <w:r>
         <w:rPr>
@@ -996,25 +802,7 @@
           <w:szCs w:val="36"/>
           <w:lang w:val="en-US"/>
         </w:rPr>
-        <w:t xml:space="preserve">Need of Inner </w:t>
-      </w:r>
-      <w:proofErr w:type="gramStart"/>
-      <w:r>
-        <w:rPr>
-          <w:sz w:val="36"/>
-          <w:szCs w:val="36"/>
-          <w:lang w:val="en-US"/>
-        </w:rPr>
-        <w:t>class :</w:t>
-      </w:r>
-      <w:proofErr w:type="gramEnd"/>
-      <w:r>
-        <w:rPr>
-          <w:sz w:val="36"/>
-          <w:szCs w:val="36"/>
-          <w:lang w:val="en-US"/>
-        </w:rPr>
-        <w:t xml:space="preserve"> </w:t>
+        <w:t xml:space="preserve">Need of Inner class : </w:t>
       </w:r>
     </w:p>
     <w:p>
@@ -1040,64 +828,36 @@
           <w:szCs w:val="36"/>
           <w:lang w:val="en-US"/>
         </w:rPr>
-        <w:t xml:space="preserve">can access </w:t>
-      </w:r>
-      <w:proofErr w:type="gramStart"/>
-      <w:r>
-        <w:rPr>
-          <w:sz w:val="36"/>
-          <w:szCs w:val="36"/>
-          <w:lang w:val="en-US"/>
-        </w:rPr>
-        <w:t>it ,</w:t>
-      </w:r>
-      <w:proofErr w:type="gramEnd"/>
-      <w:r>
-        <w:rPr>
-          <w:sz w:val="36"/>
-          <w:szCs w:val="36"/>
-          <w:lang w:val="en-US"/>
-        </w:rPr>
-        <w:t xml:space="preserve"> then we include it with other classes </w:t>
-      </w:r>
-    </w:p>
-    <w:p>
-      <w:pPr>
-        <w:jc w:val="both"/>
-        <w:rPr>
-          <w:sz w:val="36"/>
-          <w:szCs w:val="36"/>
-          <w:lang w:val="en-US"/>
-        </w:rPr>
-      </w:pPr>
-    </w:p>
-    <w:p>
-      <w:pPr>
-        <w:jc w:val="both"/>
-        <w:rPr>
-          <w:sz w:val="36"/>
-          <w:szCs w:val="36"/>
-          <w:lang w:val="en-US"/>
-        </w:rPr>
-      </w:pPr>
-      <w:r>
-        <w:rPr>
-          <w:sz w:val="36"/>
-          <w:szCs w:val="36"/>
-          <w:lang w:val="en-US"/>
-        </w:rPr>
-        <w:t xml:space="preserve">Difference between Nested and Inner </w:t>
-      </w:r>
-      <w:proofErr w:type="gramStart"/>
-      <w:r>
-        <w:rPr>
-          <w:sz w:val="36"/>
-          <w:szCs w:val="36"/>
-          <w:lang w:val="en-US"/>
-        </w:rPr>
-        <w:t>classes :</w:t>
-      </w:r>
-      <w:proofErr w:type="gramEnd"/>
+        <w:t xml:space="preserve">can access it , then we include it with other classes </w:t>
+      </w:r>
+    </w:p>
+    <w:p>
+      <w:pPr>
+        <w:jc w:val="both"/>
+        <w:rPr>
+          <w:sz w:val="36"/>
+          <w:szCs w:val="36"/>
+          <w:lang w:val="en-US"/>
+        </w:rPr>
+      </w:pPr>
+    </w:p>
+    <w:p>
+      <w:pPr>
+        <w:jc w:val="both"/>
+        <w:rPr>
+          <w:sz w:val="36"/>
+          <w:szCs w:val="36"/>
+          <w:lang w:val="en-US"/>
+        </w:rPr>
+      </w:pPr>
+      <w:r>
+        <w:rPr>
+          <w:sz w:val="36"/>
+          <w:szCs w:val="36"/>
+          <w:lang w:val="en-US"/>
+        </w:rPr>
+        <w:t>Difference between Nested and Inner classes :</w:t>
+      </w:r>
     </w:p>
     <w:p>
       <w:pPr>
@@ -1130,18 +890,8 @@
           <w:szCs w:val="36"/>
           <w:lang w:val="en-US"/>
         </w:rPr>
-        <w:t xml:space="preserve"> Nested </w:t>
-      </w:r>
-      <w:proofErr w:type="gramStart"/>
-      <w:r>
-        <w:rPr>
-          <w:sz w:val="36"/>
-          <w:szCs w:val="36"/>
-          <w:lang w:val="en-US"/>
-        </w:rPr>
-        <w:t>class .</w:t>
-      </w:r>
-      <w:proofErr w:type="gramEnd"/>
+        <w:t xml:space="preserve"> Nested class .</w:t>
+      </w:r>
     </w:p>
     <w:p>
       <w:pPr>
@@ -1266,18 +1016,8 @@
           <w:szCs w:val="36"/>
           <w:lang w:val="en-US"/>
         </w:rPr>
-        <w:t xml:space="preserve">Java Member Inner </w:t>
-      </w:r>
-      <w:proofErr w:type="gramStart"/>
-      <w:r>
-        <w:rPr>
-          <w:sz w:val="36"/>
-          <w:szCs w:val="36"/>
-          <w:lang w:val="en-US"/>
-        </w:rPr>
-        <w:t>class :</w:t>
-      </w:r>
-      <w:proofErr w:type="gramEnd"/>
+        <w:t>Java Member Inner class :</w:t>
+      </w:r>
     </w:p>
     <w:p>
       <w:pPr>
@@ -1334,18 +1074,8 @@
           <w:szCs w:val="36"/>
           <w:lang w:val="en-US"/>
         </w:rPr>
-        <w:t xml:space="preserve">member inner </w:t>
-      </w:r>
-      <w:proofErr w:type="gramStart"/>
-      <w:r>
-        <w:rPr>
-          <w:sz w:val="36"/>
-          <w:szCs w:val="36"/>
-          <w:lang w:val="en-US"/>
-        </w:rPr>
-        <w:t>class .</w:t>
-      </w:r>
-      <w:proofErr w:type="gramEnd"/>
+        <w:t>member inner class .</w:t>
+      </w:r>
       <w:r>
         <w:rPr>
           <w:sz w:val="36"/>
@@ -1376,43 +1106,7 @@
           <w:szCs w:val="36"/>
           <w:lang w:val="en-US"/>
         </w:rPr>
-        <w:t xml:space="preserve"> also known as regular inner </w:t>
-      </w:r>
-      <w:proofErr w:type="gramStart"/>
-      <w:r>
-        <w:rPr>
-          <w:sz w:val="36"/>
-          <w:szCs w:val="36"/>
-          <w:lang w:val="en-US"/>
-        </w:rPr>
-        <w:t>class .</w:t>
-      </w:r>
-      <w:proofErr w:type="gramEnd"/>
-      <w:r>
-        <w:rPr>
-          <w:sz w:val="36"/>
-          <w:szCs w:val="36"/>
-          <w:lang w:val="en-US"/>
-        </w:rPr>
-        <w:t xml:space="preserve"> it can be declared with access modifiers like </w:t>
-      </w:r>
-      <w:proofErr w:type="gramStart"/>
-      <w:r>
-        <w:rPr>
-          <w:sz w:val="36"/>
-          <w:szCs w:val="36"/>
-          <w:lang w:val="en-US"/>
-        </w:rPr>
-        <w:t>public ,</w:t>
-      </w:r>
-      <w:proofErr w:type="gramEnd"/>
-      <w:r>
-        <w:rPr>
-          <w:sz w:val="36"/>
-          <w:szCs w:val="36"/>
-          <w:lang w:val="en-US"/>
-        </w:rPr>
-        <w:t xml:space="preserve"> private , protected</w:t>
+        <w:t xml:space="preserve"> also known as regular inner class . it can be declared with access modifiers like public , private , protected</w:t>
       </w:r>
       <w:r>
         <w:rPr>
@@ -1574,7 +1268,6 @@
         </w:rPr>
         <w:t xml:space="preserve"> </w:t>
       </w:r>
-      <w:proofErr w:type="gramStart"/>
       <w:r>
         <w:rPr>
           <w:sz w:val="36"/>
@@ -1583,7 +1276,6 @@
         </w:rPr>
         <w:t>Class :</w:t>
       </w:r>
-      <w:proofErr w:type="gramEnd"/>
     </w:p>
     <w:p>
       <w:pPr>
@@ -1608,33 +1300,15 @@
           <w:szCs w:val="36"/>
           <w:lang w:val="en-US"/>
         </w:rPr>
-        <w:t xml:space="preserve">it is possible to create a nested class without giving any </w:t>
-      </w:r>
-      <w:proofErr w:type="gramStart"/>
-      <w:r>
-        <w:rPr>
-          <w:sz w:val="36"/>
-          <w:szCs w:val="36"/>
-          <w:lang w:val="en-US"/>
-        </w:rPr>
-        <w:t xml:space="preserve">name </w:t>
-      </w:r>
-      <w:r>
-        <w:rPr>
-          <w:sz w:val="36"/>
-          <w:szCs w:val="36"/>
-          <w:lang w:val="en-US"/>
-        </w:rPr>
-        <w:t xml:space="preserve"> .</w:t>
-      </w:r>
-      <w:proofErr w:type="gramEnd"/>
-      <w:r>
-        <w:rPr>
-          <w:sz w:val="36"/>
-          <w:szCs w:val="36"/>
-          <w:lang w:val="en-US"/>
-        </w:rPr>
-        <w:t xml:space="preserve"> A nested class that </w:t>
+        <w:t xml:space="preserve">it is possible to create a nested class without giving any name </w:t>
+      </w:r>
+      <w:r>
+        <w:rPr>
+          <w:sz w:val="36"/>
+          <w:szCs w:val="36"/>
+          <w:lang w:val="en-US"/>
+        </w:rPr>
+        <w:t xml:space="preserve"> . A nested class that </w:t>
       </w:r>
       <w:r>
         <w:rPr>
@@ -1676,33 +1350,15 @@
           <w:szCs w:val="36"/>
           <w:lang w:val="en-US"/>
         </w:rPr>
-        <w:t xml:space="preserve">An </w:t>
-      </w:r>
-      <w:proofErr w:type="gramStart"/>
-      <w:r>
-        <w:rPr>
-          <w:sz w:val="36"/>
-          <w:szCs w:val="36"/>
-          <w:lang w:val="en-US"/>
-        </w:rPr>
-        <w:t>Anon</w:t>
-      </w:r>
-      <w:r>
-        <w:rPr>
-          <w:sz w:val="36"/>
-          <w:szCs w:val="36"/>
-          <w:lang w:val="en-US"/>
-        </w:rPr>
-        <w:t>ymous  class</w:t>
-      </w:r>
-      <w:proofErr w:type="gramEnd"/>
-      <w:r>
-        <w:rPr>
-          <w:sz w:val="36"/>
-          <w:szCs w:val="36"/>
-          <w:lang w:val="en-US"/>
-        </w:rPr>
-        <w:t xml:space="preserve"> must be declared inside another class hence it is  known as anonymous inner class . </w:t>
+        <w:t>An Anon</w:t>
+      </w:r>
+      <w:r>
+        <w:rPr>
+          <w:sz w:val="36"/>
+          <w:szCs w:val="36"/>
+          <w:lang w:val="en-US"/>
+        </w:rPr>
+        <w:t xml:space="preserve">ymous  class must be declared inside another class hence it is  known as anonymous inner class . </w:t>
       </w:r>
     </w:p>
     <w:p>
@@ -1780,26 +1436,32 @@
           <w:szCs w:val="36"/>
           <w:lang w:val="en-US"/>
         </w:rPr>
-        <w:t xml:space="preserve">you to declare and instantiate class at the same </w:t>
-      </w:r>
-      <w:proofErr w:type="gramStart"/>
-      <w:r>
-        <w:rPr>
-          <w:sz w:val="36"/>
-          <w:szCs w:val="36"/>
-          <w:lang w:val="en-US"/>
-        </w:rPr>
-        <w:t xml:space="preserve">time </w:t>
-      </w:r>
-      <w:r>
-        <w:rPr>
-          <w:sz w:val="36"/>
-          <w:szCs w:val="36"/>
-          <w:lang w:val="en-US"/>
-        </w:rPr>
-        <w:t>,</w:t>
-      </w:r>
-      <w:proofErr w:type="gramEnd"/>
+        <w:t xml:space="preserve">you to declare and instantiate class at the same time </w:t>
+      </w:r>
+      <w:r>
+        <w:rPr>
+          <w:sz w:val="36"/>
+          <w:szCs w:val="36"/>
+          <w:lang w:val="en-US"/>
+        </w:rPr>
+        <w:t xml:space="preserve">, </w:t>
+      </w:r>
+      <w:r>
+        <w:rPr>
+          <w:sz w:val="36"/>
+          <w:szCs w:val="36"/>
+          <w:lang w:val="en-US"/>
+        </w:rPr>
+        <w:t>they are like local classes except that they do not have any name</w:t>
+      </w:r>
+      <w:r>
+        <w:rPr>
+          <w:sz w:val="36"/>
+          <w:szCs w:val="36"/>
+          <w:lang w:val="en-US"/>
+        </w:rPr>
+        <w:t>.</w:t>
+      </w:r>
       <w:r>
         <w:rPr>
           <w:sz w:val="36"/>
@@ -1808,73 +1470,31 @@
         </w:rPr>
         <w:t xml:space="preserve"> </w:t>
       </w:r>
-      <w:r>
-        <w:rPr>
-          <w:sz w:val="36"/>
-          <w:szCs w:val="36"/>
-          <w:lang w:val="en-US"/>
-        </w:rPr>
-        <w:t>they are like local classes except that they do not have any name</w:t>
-      </w:r>
-      <w:r>
-        <w:rPr>
-          <w:sz w:val="36"/>
-          <w:szCs w:val="36"/>
-          <w:lang w:val="en-US"/>
-        </w:rPr>
-        <w:t>.</w:t>
-      </w:r>
-      <w:r>
-        <w:rPr>
-          <w:sz w:val="36"/>
-          <w:szCs w:val="36"/>
-          <w:lang w:val="en-US"/>
-        </w:rPr>
-        <w:t xml:space="preserve"> </w:t>
-      </w:r>
-    </w:p>
-    <w:p>
-      <w:pPr>
-        <w:jc w:val="both"/>
-        <w:rPr>
-          <w:sz w:val="36"/>
-          <w:szCs w:val="36"/>
-          <w:lang w:val="en-US"/>
-        </w:rPr>
-      </w:pPr>
-      <w:r>
-        <w:rPr>
-          <w:sz w:val="36"/>
-          <w:szCs w:val="36"/>
-          <w:lang w:val="en-US"/>
-        </w:rPr>
-        <w:t xml:space="preserve">It should be </w:t>
-      </w:r>
-      <w:proofErr w:type="gramStart"/>
-      <w:r>
-        <w:rPr>
-          <w:sz w:val="36"/>
-          <w:szCs w:val="36"/>
-          <w:lang w:val="en-US"/>
-        </w:rPr>
-        <w:t xml:space="preserve">used </w:t>
-      </w:r>
-      <w:r>
-        <w:rPr>
-          <w:sz w:val="36"/>
-          <w:szCs w:val="36"/>
-          <w:lang w:val="en-US"/>
-        </w:rPr>
-        <w:t xml:space="preserve"> to</w:t>
-      </w:r>
-      <w:proofErr w:type="gramEnd"/>
-      <w:r>
-        <w:rPr>
-          <w:sz w:val="36"/>
-          <w:szCs w:val="36"/>
-          <w:lang w:val="en-US"/>
-        </w:rPr>
-        <w:t xml:space="preserve"> override method of a class (or) interface</w:t>
+    </w:p>
+    <w:p>
+      <w:pPr>
+        <w:jc w:val="both"/>
+        <w:rPr>
+          <w:sz w:val="36"/>
+          <w:szCs w:val="36"/>
+          <w:lang w:val="en-US"/>
+        </w:rPr>
+      </w:pPr>
+      <w:r>
+        <w:rPr>
+          <w:sz w:val="36"/>
+          <w:szCs w:val="36"/>
+          <w:lang w:val="en-US"/>
+        </w:rPr>
+        <w:t xml:space="preserve">It should be used </w:t>
+      </w:r>
+      <w:r>
+        <w:rPr>
+          <w:sz w:val="36"/>
+          <w:szCs w:val="36"/>
+          <w:lang w:val="en-US"/>
+        </w:rPr>
+        <w:t xml:space="preserve"> to override method of a class (or) interface</w:t>
       </w:r>
     </w:p>
     <w:p>
@@ -1915,25 +1535,7 @@
           <w:szCs w:val="36"/>
           <w:lang w:val="en-US"/>
         </w:rPr>
-        <w:t xml:space="preserve">Class </w:t>
-      </w:r>
-      <w:proofErr w:type="gramStart"/>
-      <w:r>
-        <w:rPr>
-          <w:sz w:val="36"/>
-          <w:szCs w:val="36"/>
-          <w:lang w:val="en-US"/>
-        </w:rPr>
-        <w:t>( abstract</w:t>
-      </w:r>
-      <w:proofErr w:type="gramEnd"/>
-      <w:r>
-        <w:rPr>
-          <w:sz w:val="36"/>
-          <w:szCs w:val="36"/>
-          <w:lang w:val="en-US"/>
-        </w:rPr>
-        <w:t xml:space="preserve"> ( or ) concrete ) </w:t>
+        <w:t xml:space="preserve">Class ( abstract ( or ) concrete ) </w:t>
       </w:r>
     </w:p>
     <w:p>
@@ -1968,7 +1570,6 @@
           <w:lang w:val="en-US"/>
         </w:rPr>
       </w:pPr>
-      <w:proofErr w:type="gramStart"/>
       <w:r>
         <w:rPr>
           <w:sz w:val="36"/>
@@ -1983,16 +1584,7 @@
           <w:szCs w:val="36"/>
           <w:lang w:val="en-US"/>
         </w:rPr>
-        <w:t xml:space="preserve"> anonymous</w:t>
-      </w:r>
-      <w:proofErr w:type="gramEnd"/>
-      <w:r>
-        <w:rPr>
-          <w:sz w:val="36"/>
-          <w:szCs w:val="36"/>
-          <w:lang w:val="en-US"/>
-        </w:rPr>
-        <w:t xml:space="preserve"> class extends </w:t>
+        <w:t xml:space="preserve"> anonymous class extends </w:t>
       </w:r>
       <w:r>
         <w:rPr>
@@ -2036,7 +1628,6 @@
         </w:rPr>
         <w:t xml:space="preserve">implements </w:t>
       </w:r>
-      <w:proofErr w:type="gramStart"/>
       <w:r>
         <w:rPr>
           <w:sz w:val="36"/>
@@ -2053,7 +1644,6 @@
         </w:rPr>
         <w:t xml:space="preserve"> interface</w:t>
       </w:r>
-      <w:proofErr w:type="gramEnd"/>
     </w:p>
     <w:p>
       <w:pPr>
@@ -2079,25 +1669,7 @@
           <w:szCs w:val="36"/>
           <w:lang w:val="en-US"/>
         </w:rPr>
-        <w:t xml:space="preserve">anonymous </w:t>
-      </w:r>
-      <w:proofErr w:type="gramStart"/>
-      <w:r>
-        <w:rPr>
-          <w:sz w:val="36"/>
-          <w:szCs w:val="36"/>
-          <w:lang w:val="en-US"/>
-        </w:rPr>
-        <w:t>collage ,</w:t>
-      </w:r>
-      <w:proofErr w:type="gramEnd"/>
-      <w:r>
-        <w:rPr>
-          <w:sz w:val="36"/>
-          <w:szCs w:val="36"/>
-          <w:lang w:val="en-US"/>
-        </w:rPr>
-        <w:t xml:space="preserve"> and </w:t>
+        <w:t xml:space="preserve">anonymous collage , and </w:t>
       </w:r>
       <w:proofErr w:type="spellStart"/>
       <w:r>
@@ -2271,43 +1843,7 @@
           <w:szCs w:val="36"/>
           <w:lang w:val="en-US"/>
         </w:rPr>
-        <w:t xml:space="preserve">local inner </w:t>
-      </w:r>
-      <w:proofErr w:type="gramStart"/>
-      <w:r>
-        <w:rPr>
-          <w:sz w:val="36"/>
-          <w:szCs w:val="36"/>
-          <w:lang w:val="en-US"/>
-        </w:rPr>
-        <w:t>class .</w:t>
-      </w:r>
-      <w:proofErr w:type="gramEnd"/>
-      <w:r>
-        <w:rPr>
-          <w:sz w:val="36"/>
-          <w:szCs w:val="36"/>
-          <w:lang w:val="en-US"/>
-        </w:rPr>
-        <w:t xml:space="preserve"> They are defined inside a </w:t>
-      </w:r>
-      <w:proofErr w:type="gramStart"/>
-      <w:r>
-        <w:rPr>
-          <w:sz w:val="36"/>
-          <w:szCs w:val="36"/>
-          <w:lang w:val="en-US"/>
-        </w:rPr>
-        <w:t>block ,</w:t>
-      </w:r>
-      <w:proofErr w:type="gramEnd"/>
-      <w:r>
-        <w:rPr>
-          <w:sz w:val="36"/>
-          <w:szCs w:val="36"/>
-          <w:lang w:val="en-US"/>
-        </w:rPr>
-        <w:t xml:space="preserve"> Generally they are defined inside a method. </w:t>
+        <w:t xml:space="preserve">local inner class . They are defined inside a block , Generally they are defined inside a method. </w:t>
       </w:r>
       <w:r>
         <w:rPr>
@@ -2323,25 +1859,7 @@
           <w:szCs w:val="36"/>
           <w:lang w:val="en-US"/>
         </w:rPr>
-        <w:t xml:space="preserve">can be of for loop </w:t>
-      </w:r>
-      <w:proofErr w:type="gramStart"/>
-      <w:r>
-        <w:rPr>
-          <w:sz w:val="36"/>
-          <w:szCs w:val="36"/>
-          <w:lang w:val="en-US"/>
-        </w:rPr>
-        <w:t>( or</w:t>
-      </w:r>
-      <w:proofErr w:type="gramEnd"/>
-      <w:r>
-        <w:rPr>
-          <w:sz w:val="36"/>
-          <w:szCs w:val="36"/>
-          <w:lang w:val="en-US"/>
-        </w:rPr>
-        <w:t xml:space="preserve"> ) </w:t>
+        <w:t xml:space="preserve">can be of for loop ( or ) </w:t>
       </w:r>
       <w:r>
         <w:rPr>
@@ -2367,18 +1885,360 @@
           <w:szCs w:val="36"/>
           <w:lang w:val="en-US"/>
         </w:rPr>
-        <w:t xml:space="preserve">They belong to the block they are defined </w:t>
-      </w:r>
-      <w:proofErr w:type="gramStart"/>
-      <w:r>
-        <w:rPr>
-          <w:sz w:val="36"/>
-          <w:szCs w:val="36"/>
-          <w:lang w:val="en-US"/>
-        </w:rPr>
-        <w:t>within ,</w:t>
-      </w:r>
-      <w:proofErr w:type="gramEnd"/>
+        <w:t xml:space="preserve">They belong to the block they are defined within , </w:t>
+      </w:r>
+      <w:r>
+        <w:rPr>
+          <w:sz w:val="36"/>
+          <w:szCs w:val="36"/>
+          <w:lang w:val="en-US"/>
+        </w:rPr>
+        <w:t xml:space="preserve">due  to which local </w:t>
+      </w:r>
+      <w:r>
+        <w:rPr>
+          <w:sz w:val="36"/>
+          <w:szCs w:val="36"/>
+          <w:lang w:val="en-US"/>
+        </w:rPr>
+        <w:t xml:space="preserve">inner classes does not have access  </w:t>
+      </w:r>
+      <w:r>
+        <w:rPr>
+          <w:sz w:val="36"/>
+          <w:szCs w:val="36"/>
+          <w:lang w:val="en-US"/>
+        </w:rPr>
+        <w:t xml:space="preserve">specifiers </w:t>
+      </w:r>
+      <w:r>
+        <w:rPr>
+          <w:sz w:val="36"/>
+          <w:szCs w:val="36"/>
+          <w:lang w:val="en-US"/>
+        </w:rPr>
+        <w:t>. They can be marked as final (or) abstract</w:t>
+      </w:r>
+      <w:r>
+        <w:rPr>
+          <w:sz w:val="36"/>
+          <w:szCs w:val="36"/>
+          <w:lang w:val="en-US"/>
+        </w:rPr>
+        <w:t xml:space="preserve"> .</w:t>
+      </w:r>
+    </w:p>
+    <w:p>
+      <w:pPr>
+        <w:jc w:val="both"/>
+        <w:rPr>
+          <w:sz w:val="36"/>
+          <w:szCs w:val="36"/>
+          <w:lang w:val="en-US"/>
+        </w:rPr>
+      </w:pPr>
+      <w:r>
+        <w:rPr>
+          <w:sz w:val="36"/>
+          <w:szCs w:val="36"/>
+          <w:lang w:val="en-US"/>
+        </w:rPr>
+        <w:t xml:space="preserve">Local inner class </w:t>
+      </w:r>
+      <w:r>
+        <w:rPr>
+          <w:sz w:val="36"/>
+          <w:szCs w:val="36"/>
+          <w:lang w:val="en-US"/>
+        </w:rPr>
+        <w:t>can</w:t>
+      </w:r>
+      <w:r>
+        <w:rPr>
+          <w:sz w:val="36"/>
+          <w:szCs w:val="36"/>
+          <w:lang w:val="en-US"/>
+        </w:rPr>
+        <w:t>’</w:t>
+      </w:r>
+      <w:r>
+        <w:rPr>
+          <w:sz w:val="36"/>
+          <w:szCs w:val="36"/>
+          <w:lang w:val="en-US"/>
+        </w:rPr>
+        <w:t>t use  local variable</w:t>
+      </w:r>
+      <w:r>
+        <w:rPr>
+          <w:sz w:val="36"/>
+          <w:szCs w:val="36"/>
+          <w:lang w:val="en-US"/>
+        </w:rPr>
+        <w:t xml:space="preserve"> of outer </w:t>
+      </w:r>
+      <w:r>
+        <w:rPr>
+          <w:sz w:val="36"/>
+          <w:szCs w:val="36"/>
+          <w:lang w:val="en-US"/>
+        </w:rPr>
+        <w:t xml:space="preserve">method until the local variable is declared as final </w:t>
+      </w:r>
+      <w:r>
+        <w:rPr>
+          <w:sz w:val="36"/>
+          <w:szCs w:val="36"/>
+          <w:lang w:val="en-US"/>
+        </w:rPr>
+        <w:t xml:space="preserve">( until </w:t>
+      </w:r>
+      <w:proofErr w:type="spellStart"/>
+      <w:r>
+        <w:rPr>
+          <w:sz w:val="36"/>
+          <w:szCs w:val="36"/>
+          <w:lang w:val="en-US"/>
+        </w:rPr>
+        <w:t>jdk</w:t>
+      </w:r>
+      <w:proofErr w:type="spellEnd"/>
+      <w:r>
+        <w:rPr>
+          <w:sz w:val="36"/>
+          <w:szCs w:val="36"/>
+          <w:lang w:val="en-US"/>
+        </w:rPr>
+        <w:t xml:space="preserve"> 1.8  (or) java 8)</w:t>
+      </w:r>
+    </w:p>
+    <w:p>
+      <w:pPr>
+        <w:jc w:val="both"/>
+        <w:rPr>
+          <w:sz w:val="36"/>
+          <w:szCs w:val="36"/>
+          <w:lang w:val="en-US"/>
+        </w:rPr>
+      </w:pPr>
+      <w:r>
+        <w:rPr>
+          <w:sz w:val="36"/>
+          <w:szCs w:val="36"/>
+          <w:lang w:val="en-US"/>
+        </w:rPr>
+        <w:t xml:space="preserve">Since 1.8 it is </w:t>
+      </w:r>
+      <w:r>
+        <w:rPr>
+          <w:sz w:val="36"/>
+          <w:szCs w:val="36"/>
+          <w:lang w:val="en-US"/>
+        </w:rPr>
+        <w:t xml:space="preserve">possible without using final </w:t>
+      </w:r>
+    </w:p>
+    <w:p>
+      <w:pPr>
+        <w:jc w:val="both"/>
+        <w:rPr>
+          <w:sz w:val="36"/>
+          <w:szCs w:val="36"/>
+          <w:lang w:val="en-US"/>
+        </w:rPr>
+      </w:pPr>
+    </w:p>
+    <w:p>
+      <w:pPr>
+        <w:jc w:val="both"/>
+        <w:rPr>
+          <w:sz w:val="36"/>
+          <w:szCs w:val="36"/>
+          <w:lang w:val="en-US"/>
+        </w:rPr>
+      </w:pPr>
+      <w:proofErr w:type="spellStart"/>
+      <w:r>
+        <w:rPr>
+          <w:sz w:val="36"/>
+          <w:szCs w:val="36"/>
+          <w:lang w:val="en-US"/>
+        </w:rPr>
+        <w:t>Eg</w:t>
+      </w:r>
+      <w:proofErr w:type="spellEnd"/>
+      <w:r>
+        <w:rPr>
+          <w:sz w:val="36"/>
+          <w:szCs w:val="36"/>
+          <w:lang w:val="en-US"/>
+        </w:rPr>
+        <w:t xml:space="preserve">: </w:t>
+      </w:r>
+      <w:proofErr w:type="spellStart"/>
+      <w:r>
+        <w:rPr>
+          <w:sz w:val="36"/>
+          <w:szCs w:val="36"/>
+          <w:lang w:val="en-US"/>
+        </w:rPr>
+        <w:t>Local_Inner_Class_Instance_Variable</w:t>
+      </w:r>
+      <w:proofErr w:type="spellEnd"/>
+    </w:p>
+    <w:p>
+      <w:pPr>
+        <w:jc w:val="both"/>
+        <w:rPr>
+          <w:sz w:val="36"/>
+          <w:szCs w:val="36"/>
+          <w:lang w:val="en-US"/>
+        </w:rPr>
+      </w:pPr>
+      <w:proofErr w:type="spellStart"/>
+      <w:r>
+        <w:rPr>
+          <w:sz w:val="36"/>
+          <w:szCs w:val="36"/>
+          <w:lang w:val="en-US"/>
+        </w:rPr>
+        <w:t>Eg</w:t>
+      </w:r>
+      <w:proofErr w:type="spellEnd"/>
+      <w:r>
+        <w:rPr>
+          <w:sz w:val="36"/>
+          <w:szCs w:val="36"/>
+          <w:lang w:val="en-US"/>
+        </w:rPr>
+        <w:t xml:space="preserve">: </w:t>
+      </w:r>
+      <w:proofErr w:type="spellStart"/>
+      <w:r>
+        <w:rPr>
+          <w:sz w:val="36"/>
+          <w:szCs w:val="36"/>
+          <w:lang w:val="en-US"/>
+        </w:rPr>
+        <w:t>Local_Inner_Class_Local_Variable</w:t>
+      </w:r>
+      <w:proofErr w:type="spellEnd"/>
+    </w:p>
+    <w:p>
+      <w:pPr>
+        <w:jc w:val="both"/>
+        <w:rPr>
+          <w:sz w:val="36"/>
+          <w:szCs w:val="36"/>
+          <w:lang w:val="en-US"/>
+        </w:rPr>
+      </w:pPr>
+    </w:p>
+    <w:p>
+      <w:pPr>
+        <w:jc w:val="both"/>
+        <w:rPr>
+          <w:sz w:val="36"/>
+          <w:szCs w:val="36"/>
+          <w:lang w:val="en-US"/>
+        </w:rPr>
+      </w:pPr>
+    </w:p>
+    <w:p>
+      <w:pPr>
+        <w:jc w:val="both"/>
+        <w:rPr>
+          <w:sz w:val="36"/>
+          <w:szCs w:val="36"/>
+          <w:lang w:val="en-US"/>
+        </w:rPr>
+      </w:pPr>
+      <w:r>
+        <w:rPr>
+          <w:sz w:val="36"/>
+          <w:szCs w:val="36"/>
+          <w:lang w:val="en-US"/>
+        </w:rPr>
+        <w:t>Static Class:</w:t>
+      </w:r>
+    </w:p>
+    <w:p>
+      <w:pPr>
+        <w:jc w:val="both"/>
+        <w:rPr>
+          <w:sz w:val="36"/>
+          <w:szCs w:val="36"/>
+          <w:lang w:val="en-US"/>
+        </w:rPr>
+      </w:pPr>
+      <w:r>
+        <w:rPr>
+          <w:sz w:val="36"/>
+          <w:szCs w:val="36"/>
+          <w:lang w:val="en-US"/>
+        </w:rPr>
+        <w:t>In java only nested class is allowed to be static</w:t>
+      </w:r>
+    </w:p>
+    <w:p>
+      <w:pPr>
+        <w:jc w:val="both"/>
+        <w:rPr>
+          <w:sz w:val="36"/>
+          <w:szCs w:val="36"/>
+          <w:lang w:val="en-US"/>
+        </w:rPr>
+      </w:pPr>
+      <w:r>
+        <w:rPr>
+          <w:sz w:val="36"/>
+          <w:szCs w:val="36"/>
+          <w:lang w:val="en-US"/>
+        </w:rPr>
+        <w:t xml:space="preserve">Like regular classes static nested classes </w:t>
+      </w:r>
+      <w:r>
+        <w:rPr>
+          <w:sz w:val="36"/>
+          <w:szCs w:val="36"/>
+          <w:lang w:val="en-US"/>
+        </w:rPr>
+        <w:t xml:space="preserve">can have both static and non- static fields and methods in it. </w:t>
+      </w:r>
+    </w:p>
+    <w:p>
+      <w:pPr>
+        <w:jc w:val="both"/>
+        <w:rPr>
+          <w:sz w:val="36"/>
+          <w:szCs w:val="36"/>
+          <w:lang w:val="en-US"/>
+        </w:rPr>
+      </w:pPr>
+      <w:r>
+        <w:rPr>
+          <w:sz w:val="36"/>
+          <w:szCs w:val="36"/>
+          <w:lang w:val="en-US"/>
+        </w:rPr>
+        <w:t xml:space="preserve">static class is declared inside a class </w:t>
+      </w:r>
+      <w:r>
+        <w:rPr>
+          <w:sz w:val="36"/>
+          <w:szCs w:val="36"/>
+          <w:lang w:val="en-US"/>
+        </w:rPr>
+        <w:t xml:space="preserve">, it cannot access non static data members and </w:t>
+      </w:r>
+      <w:r>
+        <w:rPr>
+          <w:sz w:val="36"/>
+          <w:szCs w:val="36"/>
+          <w:lang w:val="en-US"/>
+        </w:rPr>
+        <w:t>methods</w:t>
+      </w:r>
       <w:r>
         <w:rPr>
           <w:sz w:val="36"/>
@@ -2393,412 +2253,6 @@
           <w:szCs w:val="36"/>
           <w:lang w:val="en-US"/>
         </w:rPr>
-        <w:t xml:space="preserve">due  to which local </w:t>
-      </w:r>
-      <w:r>
-        <w:rPr>
-          <w:sz w:val="36"/>
-          <w:szCs w:val="36"/>
-          <w:lang w:val="en-US"/>
-        </w:rPr>
-        <w:t xml:space="preserve">inner classes does not have access  </w:t>
-      </w:r>
-      <w:r>
-        <w:rPr>
-          <w:sz w:val="36"/>
-          <w:szCs w:val="36"/>
-          <w:lang w:val="en-US"/>
-        </w:rPr>
-        <w:t xml:space="preserve">specifiers </w:t>
-      </w:r>
-      <w:r>
-        <w:rPr>
-          <w:sz w:val="36"/>
-          <w:szCs w:val="36"/>
-          <w:lang w:val="en-US"/>
-        </w:rPr>
-        <w:t xml:space="preserve">. They can be marked as final (or) </w:t>
-      </w:r>
-      <w:proofErr w:type="gramStart"/>
-      <w:r>
-        <w:rPr>
-          <w:sz w:val="36"/>
-          <w:szCs w:val="36"/>
-          <w:lang w:val="en-US"/>
-        </w:rPr>
-        <w:t>abstract</w:t>
-      </w:r>
-      <w:r>
-        <w:rPr>
-          <w:sz w:val="36"/>
-          <w:szCs w:val="36"/>
-          <w:lang w:val="en-US"/>
-        </w:rPr>
-        <w:t xml:space="preserve"> .</w:t>
-      </w:r>
-      <w:proofErr w:type="gramEnd"/>
-    </w:p>
-    <w:p>
-      <w:pPr>
-        <w:jc w:val="both"/>
-        <w:rPr>
-          <w:sz w:val="36"/>
-          <w:szCs w:val="36"/>
-          <w:lang w:val="en-US"/>
-        </w:rPr>
-      </w:pPr>
-      <w:r>
-        <w:rPr>
-          <w:sz w:val="36"/>
-          <w:szCs w:val="36"/>
-          <w:lang w:val="en-US"/>
-        </w:rPr>
-        <w:t xml:space="preserve">Local inner class </w:t>
-      </w:r>
-      <w:r>
-        <w:rPr>
-          <w:sz w:val="36"/>
-          <w:szCs w:val="36"/>
-          <w:lang w:val="en-US"/>
-        </w:rPr>
-        <w:t>can</w:t>
-      </w:r>
-      <w:r>
-        <w:rPr>
-          <w:sz w:val="36"/>
-          <w:szCs w:val="36"/>
-          <w:lang w:val="en-US"/>
-        </w:rPr>
-        <w:t>’</w:t>
-      </w:r>
-      <w:r>
-        <w:rPr>
-          <w:sz w:val="36"/>
-          <w:szCs w:val="36"/>
-          <w:lang w:val="en-US"/>
-        </w:rPr>
-        <w:t xml:space="preserve">t </w:t>
-      </w:r>
-      <w:proofErr w:type="gramStart"/>
-      <w:r>
-        <w:rPr>
-          <w:sz w:val="36"/>
-          <w:szCs w:val="36"/>
-          <w:lang w:val="en-US"/>
-        </w:rPr>
-        <w:t>use  local</w:t>
-      </w:r>
-      <w:proofErr w:type="gramEnd"/>
-      <w:r>
-        <w:rPr>
-          <w:sz w:val="36"/>
-          <w:szCs w:val="36"/>
-          <w:lang w:val="en-US"/>
-        </w:rPr>
-        <w:t xml:space="preserve"> variable</w:t>
-      </w:r>
-      <w:r>
-        <w:rPr>
-          <w:sz w:val="36"/>
-          <w:szCs w:val="36"/>
-          <w:lang w:val="en-US"/>
-        </w:rPr>
-        <w:t xml:space="preserve"> of outer </w:t>
-      </w:r>
-      <w:r>
-        <w:rPr>
-          <w:sz w:val="36"/>
-          <w:szCs w:val="36"/>
-          <w:lang w:val="en-US"/>
-        </w:rPr>
-        <w:t xml:space="preserve">method until the local variable is declared as final </w:t>
-      </w:r>
-      <w:r>
-        <w:rPr>
-          <w:sz w:val="36"/>
-          <w:szCs w:val="36"/>
-          <w:lang w:val="en-US"/>
-        </w:rPr>
-        <w:t xml:space="preserve">( until </w:t>
-      </w:r>
-      <w:proofErr w:type="spellStart"/>
-      <w:r>
-        <w:rPr>
-          <w:sz w:val="36"/>
-          <w:szCs w:val="36"/>
-          <w:lang w:val="en-US"/>
-        </w:rPr>
-        <w:t>jdk</w:t>
-      </w:r>
-      <w:proofErr w:type="spellEnd"/>
-      <w:r>
-        <w:rPr>
-          <w:sz w:val="36"/>
-          <w:szCs w:val="36"/>
-          <w:lang w:val="en-US"/>
-        </w:rPr>
-        <w:t xml:space="preserve"> 1.8  (or) java 8)</w:t>
-      </w:r>
-    </w:p>
-    <w:p>
-      <w:pPr>
-        <w:jc w:val="both"/>
-        <w:rPr>
-          <w:sz w:val="36"/>
-          <w:szCs w:val="36"/>
-          <w:lang w:val="en-US"/>
-        </w:rPr>
-      </w:pPr>
-      <w:r>
-        <w:rPr>
-          <w:sz w:val="36"/>
-          <w:szCs w:val="36"/>
-          <w:lang w:val="en-US"/>
-        </w:rPr>
-        <w:t xml:space="preserve">Since 1.8 it is </w:t>
-      </w:r>
-      <w:r>
-        <w:rPr>
-          <w:sz w:val="36"/>
-          <w:szCs w:val="36"/>
-          <w:lang w:val="en-US"/>
-        </w:rPr>
-        <w:t xml:space="preserve">possible without using final </w:t>
-      </w:r>
-    </w:p>
-    <w:p>
-      <w:pPr>
-        <w:jc w:val="both"/>
-        <w:rPr>
-          <w:sz w:val="36"/>
-          <w:szCs w:val="36"/>
-          <w:lang w:val="en-US"/>
-        </w:rPr>
-      </w:pPr>
-    </w:p>
-    <w:p>
-      <w:pPr>
-        <w:jc w:val="both"/>
-        <w:rPr>
-          <w:sz w:val="36"/>
-          <w:szCs w:val="36"/>
-          <w:lang w:val="en-US"/>
-        </w:rPr>
-      </w:pPr>
-      <w:proofErr w:type="spellStart"/>
-      <w:r>
-        <w:rPr>
-          <w:sz w:val="36"/>
-          <w:szCs w:val="36"/>
-          <w:lang w:val="en-US"/>
-        </w:rPr>
-        <w:t>Eg</w:t>
-      </w:r>
-      <w:proofErr w:type="spellEnd"/>
-      <w:r>
-        <w:rPr>
-          <w:sz w:val="36"/>
-          <w:szCs w:val="36"/>
-          <w:lang w:val="en-US"/>
-        </w:rPr>
-        <w:t xml:space="preserve">: </w:t>
-      </w:r>
-      <w:proofErr w:type="spellStart"/>
-      <w:r>
-        <w:rPr>
-          <w:sz w:val="36"/>
-          <w:szCs w:val="36"/>
-          <w:lang w:val="en-US"/>
-        </w:rPr>
-        <w:t>Local_Inner_Class_Instance_Variable</w:t>
-      </w:r>
-      <w:proofErr w:type="spellEnd"/>
-    </w:p>
-    <w:p>
-      <w:pPr>
-        <w:jc w:val="both"/>
-        <w:rPr>
-          <w:sz w:val="36"/>
-          <w:szCs w:val="36"/>
-          <w:lang w:val="en-US"/>
-        </w:rPr>
-      </w:pPr>
-      <w:proofErr w:type="spellStart"/>
-      <w:r>
-        <w:rPr>
-          <w:sz w:val="36"/>
-          <w:szCs w:val="36"/>
-          <w:lang w:val="en-US"/>
-        </w:rPr>
-        <w:t>Eg</w:t>
-      </w:r>
-      <w:proofErr w:type="spellEnd"/>
-      <w:r>
-        <w:rPr>
-          <w:sz w:val="36"/>
-          <w:szCs w:val="36"/>
-          <w:lang w:val="en-US"/>
-        </w:rPr>
-        <w:t xml:space="preserve">: </w:t>
-      </w:r>
-      <w:proofErr w:type="spellStart"/>
-      <w:r>
-        <w:rPr>
-          <w:sz w:val="36"/>
-          <w:szCs w:val="36"/>
-          <w:lang w:val="en-US"/>
-        </w:rPr>
-        <w:t>Local_Inner_Class_Local_Variable</w:t>
-      </w:r>
-      <w:proofErr w:type="spellEnd"/>
-    </w:p>
-    <w:p>
-      <w:pPr>
-        <w:jc w:val="both"/>
-        <w:rPr>
-          <w:sz w:val="36"/>
-          <w:szCs w:val="36"/>
-          <w:lang w:val="en-US"/>
-        </w:rPr>
-      </w:pPr>
-    </w:p>
-    <w:p>
-      <w:pPr>
-        <w:jc w:val="both"/>
-        <w:rPr>
-          <w:sz w:val="36"/>
-          <w:szCs w:val="36"/>
-          <w:lang w:val="en-US"/>
-        </w:rPr>
-      </w:pPr>
-    </w:p>
-    <w:p>
-      <w:pPr>
-        <w:jc w:val="both"/>
-        <w:rPr>
-          <w:sz w:val="36"/>
-          <w:szCs w:val="36"/>
-          <w:lang w:val="en-US"/>
-        </w:rPr>
-      </w:pPr>
-      <w:r>
-        <w:rPr>
-          <w:sz w:val="36"/>
-          <w:szCs w:val="36"/>
-          <w:lang w:val="en-US"/>
-        </w:rPr>
-        <w:t>Static Class:</w:t>
-      </w:r>
-    </w:p>
-    <w:p>
-      <w:pPr>
-        <w:jc w:val="both"/>
-        <w:rPr>
-          <w:sz w:val="36"/>
-          <w:szCs w:val="36"/>
-          <w:lang w:val="en-US"/>
-        </w:rPr>
-      </w:pPr>
-      <w:r>
-        <w:rPr>
-          <w:sz w:val="36"/>
-          <w:szCs w:val="36"/>
-          <w:lang w:val="en-US"/>
-        </w:rPr>
-        <w:t>In java only nested class is allowed to be static</w:t>
-      </w:r>
-    </w:p>
-    <w:p>
-      <w:pPr>
-        <w:jc w:val="both"/>
-        <w:rPr>
-          <w:sz w:val="36"/>
-          <w:szCs w:val="36"/>
-          <w:lang w:val="en-US"/>
-        </w:rPr>
-      </w:pPr>
-      <w:r>
-        <w:rPr>
-          <w:sz w:val="36"/>
-          <w:szCs w:val="36"/>
-          <w:lang w:val="en-US"/>
-        </w:rPr>
-        <w:t xml:space="preserve">Like regular classes static nested classes </w:t>
-      </w:r>
-      <w:r>
-        <w:rPr>
-          <w:sz w:val="36"/>
-          <w:szCs w:val="36"/>
-          <w:lang w:val="en-US"/>
-        </w:rPr>
-        <w:t xml:space="preserve">can have both static and non- static fields and methods in it. </w:t>
-      </w:r>
-    </w:p>
-    <w:p>
-      <w:pPr>
-        <w:jc w:val="both"/>
-        <w:rPr>
-          <w:sz w:val="36"/>
-          <w:szCs w:val="36"/>
-          <w:lang w:val="en-US"/>
-        </w:rPr>
-      </w:pPr>
-      <w:r>
-        <w:rPr>
-          <w:sz w:val="36"/>
-          <w:szCs w:val="36"/>
-          <w:lang w:val="en-US"/>
-        </w:rPr>
-        <w:t xml:space="preserve">static class is declared inside a </w:t>
-      </w:r>
-      <w:proofErr w:type="gramStart"/>
-      <w:r>
-        <w:rPr>
-          <w:sz w:val="36"/>
-          <w:szCs w:val="36"/>
-          <w:lang w:val="en-US"/>
-        </w:rPr>
-        <w:t xml:space="preserve">class </w:t>
-      </w:r>
-      <w:r>
-        <w:rPr>
-          <w:sz w:val="36"/>
-          <w:szCs w:val="36"/>
-          <w:lang w:val="en-US"/>
-        </w:rPr>
-        <w:t>,</w:t>
-      </w:r>
-      <w:proofErr w:type="gramEnd"/>
-      <w:r>
-        <w:rPr>
-          <w:sz w:val="36"/>
-          <w:szCs w:val="36"/>
-          <w:lang w:val="en-US"/>
-        </w:rPr>
-        <w:t xml:space="preserve"> it cannot access non static data members and </w:t>
-      </w:r>
-      <w:r>
-        <w:rPr>
-          <w:sz w:val="36"/>
-          <w:szCs w:val="36"/>
-          <w:lang w:val="en-US"/>
-        </w:rPr>
-        <w:t>methods</w:t>
-      </w:r>
-      <w:r>
-        <w:rPr>
-          <w:sz w:val="36"/>
-          <w:szCs w:val="36"/>
-          <w:lang w:val="en-US"/>
-        </w:rPr>
-        <w:t xml:space="preserve"> </w:t>
-      </w:r>
-      <w:r>
-        <w:rPr>
-          <w:sz w:val="36"/>
-          <w:szCs w:val="36"/>
-          <w:lang w:val="en-US"/>
-        </w:rPr>
         <w:t xml:space="preserve">. </w:t>
       </w:r>
       <w:r>
@@ -2807,25 +2261,7 @@
           <w:szCs w:val="36"/>
           <w:lang w:val="en-US"/>
         </w:rPr>
-        <w:t xml:space="preserve">It can be accessed by outer class </w:t>
-      </w:r>
-      <w:proofErr w:type="gramStart"/>
-      <w:r>
-        <w:rPr>
-          <w:sz w:val="36"/>
-          <w:szCs w:val="36"/>
-          <w:lang w:val="en-US"/>
-        </w:rPr>
-        <w:t>name .</w:t>
-      </w:r>
-      <w:proofErr w:type="gramEnd"/>
-      <w:r>
-        <w:rPr>
-          <w:sz w:val="36"/>
-          <w:szCs w:val="36"/>
-          <w:lang w:val="en-US"/>
-        </w:rPr>
-        <w:t xml:space="preserve"> </w:t>
+        <w:t xml:space="preserve">It can be accessed by outer class name . </w:t>
       </w:r>
     </w:p>
     <w:p>
@@ -3239,6 +2675,154 @@
           </wp:inline>
         </w:drawing>
       </w:r>
+    </w:p>
+    <w:p>
+      <w:pPr>
+        <w:jc w:val="both"/>
+        <w:rPr>
+          <w:sz w:val="36"/>
+          <w:szCs w:val="36"/>
+          <w:lang w:val="en-US"/>
+        </w:rPr>
+      </w:pPr>
+    </w:p>
+    <w:p>
+      <w:pPr>
+        <w:jc w:val="both"/>
+        <w:rPr>
+          <w:sz w:val="36"/>
+          <w:szCs w:val="36"/>
+          <w:lang w:val="en-US"/>
+        </w:rPr>
+      </w:pPr>
+    </w:p>
+    <w:p>
+      <w:pPr>
+        <w:jc w:val="both"/>
+        <w:rPr>
+          <w:sz w:val="36"/>
+          <w:szCs w:val="36"/>
+          <w:lang w:val="en-US"/>
+        </w:rPr>
+      </w:pPr>
+      <w:proofErr w:type="spellStart"/>
+      <w:r>
+        <w:rPr>
+          <w:sz w:val="36"/>
+          <w:szCs w:val="36"/>
+          <w:lang w:val="en-US"/>
+        </w:rPr>
+        <w:t>Eg</w:t>
+      </w:r>
+      <w:proofErr w:type="spellEnd"/>
+      <w:r>
+        <w:rPr>
+          <w:sz w:val="36"/>
+          <w:szCs w:val="36"/>
+          <w:lang w:val="en-US"/>
+        </w:rPr>
+        <w:t>: Inner_Class_Eg</w:t>
+      </w:r>
+      <w:r>
+        <w:rPr>
+          <w:sz w:val="36"/>
+          <w:szCs w:val="36"/>
+          <w:lang w:val="en-US"/>
+        </w:rPr>
+        <w:t>2</w:t>
+      </w:r>
+    </w:p>
+    <w:p>
+      <w:pPr>
+        <w:jc w:val="both"/>
+        <w:rPr>
+          <w:sz w:val="36"/>
+          <w:szCs w:val="36"/>
+          <w:lang w:val="en-US"/>
+        </w:rPr>
+      </w:pPr>
+      <w:r>
+        <w:rPr>
+          <w:sz w:val="36"/>
+          <w:szCs w:val="36"/>
+          <w:lang w:val="en-US"/>
+        </w:rPr>
+        <w:t xml:space="preserve">// go </w:t>
+      </w:r>
+      <w:r>
+        <w:rPr>
+          <w:sz w:val="36"/>
+          <w:szCs w:val="36"/>
+          <w:lang w:val="en-US"/>
+        </w:rPr>
+        <w:t>through the code</w:t>
+      </w:r>
+    </w:p>
+    <w:p>
+      <w:pPr>
+        <w:jc w:val="both"/>
+        <w:rPr>
+          <w:sz w:val="36"/>
+          <w:szCs w:val="36"/>
+          <w:lang w:val="en-US"/>
+        </w:rPr>
+      </w:pPr>
+    </w:p>
+    <w:p>
+      <w:pPr>
+        <w:jc w:val="both"/>
+        <w:rPr>
+          <w:sz w:val="36"/>
+          <w:szCs w:val="36"/>
+          <w:lang w:val="en-US"/>
+        </w:rPr>
+      </w:pPr>
+      <w:proofErr w:type="spellStart"/>
+      <w:r>
+        <w:rPr>
+          <w:sz w:val="36"/>
+          <w:szCs w:val="36"/>
+          <w:lang w:val="en-US"/>
+        </w:rPr>
+        <w:t>Eg</w:t>
+      </w:r>
+      <w:proofErr w:type="spellEnd"/>
+      <w:r>
+        <w:rPr>
+          <w:sz w:val="36"/>
+          <w:szCs w:val="36"/>
+          <w:lang w:val="en-US"/>
+        </w:rPr>
+        <w:t>: Inner_Class_Eg3</w:t>
+      </w:r>
+    </w:p>
+    <w:p>
+      <w:pPr>
+        <w:jc w:val="both"/>
+        <w:rPr>
+          <w:sz w:val="36"/>
+          <w:szCs w:val="36"/>
+          <w:lang w:val="en-US"/>
+        </w:rPr>
+      </w:pPr>
+      <w:r>
+        <w:rPr>
+          <w:sz w:val="36"/>
+          <w:szCs w:val="36"/>
+          <w:lang w:val="en-US"/>
+        </w:rPr>
+        <w:t>// go through the code</w:t>
+      </w:r>
+    </w:p>
+    <w:p>
+      <w:pPr>
+        <w:jc w:val="both"/>
+        <w:rPr>
+          <w:sz w:val="36"/>
+          <w:szCs w:val="36"/>
+          <w:lang w:val="en-US"/>
+        </w:rPr>
+      </w:pPr>
     </w:p>
     <w:p>
       <w:pPr>
